--- a/Infraestructura01/memoria.docx
+++ b/Infraestructura01/memoria.docx
@@ -389,21 +389,7 @@
         <w:rPr>
           <w:lang w:val="en-US"/>
         </w:rPr>
-        <w:t xml:space="preserve">helm repo </w:t>
-      </w:r>
-      <w:proofErr w:type="gramStart"/>
-      <w:r>
-        <w:rPr>
-          <w:lang w:val="en-US"/>
-        </w:rPr>
-        <w:t>add</w:t>
-      </w:r>
-      <w:proofErr w:type="gramEnd"/>
-      <w:r>
-        <w:rPr>
-          <w:lang w:val="en-US"/>
-        </w:rPr>
-        <w:t xml:space="preserve"> stable </w:t>
+        <w:t xml:space="preserve">helm repo add stable </w:t>
       </w:r>
       <w:hyperlink r:id="rId5" w:history="1">
         <w:r>
@@ -425,21 +411,7 @@
         <w:rPr>
           <w:lang w:val="en-US"/>
         </w:rPr>
-        <w:t xml:space="preserve">helm repo </w:t>
-      </w:r>
-      <w:proofErr w:type="gramStart"/>
-      <w:r>
-        <w:rPr>
-          <w:lang w:val="en-US"/>
-        </w:rPr>
-        <w:t>add</w:t>
-      </w:r>
-      <w:proofErr w:type="gramEnd"/>
-      <w:r>
-        <w:rPr>
-          <w:lang w:val="en-US"/>
-        </w:rPr>
-        <w:t xml:space="preserve"> </w:t>
+        <w:t xml:space="preserve">helm repo add </w:t>
       </w:r>
       <w:proofErr w:type="spellStart"/>
       <w:r>
@@ -534,7 +506,6 @@
         <w:t>-cluster-</w:t>
       </w:r>
       <w:proofErr w:type="spellStart"/>
-      <w:proofErr w:type="gramStart"/>
       <w:r>
         <w:rPr>
           <w:lang w:val="en-US"/>
@@ -542,7 +513,6 @@
         <w:t>deployment.yaml</w:t>
       </w:r>
       <w:proofErr w:type="spellEnd"/>
-      <w:proofErr w:type="gramEnd"/>
     </w:p>
     <w:p>
       <w:pPr>
@@ -1112,22 +1082,14 @@
         <w:rPr>
           <w:lang w:val="en-US"/>
         </w:rPr>
-        <w:t xml:space="preserve"> apply -</w:t>
-      </w:r>
-      <w:proofErr w:type="gramStart"/>
+        <w:t xml:space="preserve"> apply -f  role2.y</w:t>
+      </w:r>
       <w:r>
         <w:rPr>
           <w:lang w:val="en-US"/>
         </w:rPr>
-        <w:t>f  role2.y</w:t>
-      </w:r>
-      <w:r>
-        <w:rPr>
-          <w:lang w:val="en-US"/>
-        </w:rPr>
         <w:t>aml</w:t>
       </w:r>
-      <w:proofErr w:type="gramEnd"/>
     </w:p>
     <w:p>
       <w:pPr>
@@ -1149,8 +1111,6 @@
           <w:lang w:val="en-US"/>
         </w:rPr>
       </w:pPr>
-      <w:bookmarkStart w:id="0" w:name="_GoBack"/>
-      <w:bookmarkEnd w:id="0"/>
     </w:p>
     <w:p>
       <w:pPr>
@@ -1207,16 +1167,8 @@
         <w:rPr>
           <w:lang w:val="en-US"/>
         </w:rPr>
-        <w:t>Docker exec -it -</w:t>
-      </w:r>
-      <w:proofErr w:type="gramStart"/>
-      <w:r>
-        <w:rPr>
-          <w:lang w:val="en-US"/>
-        </w:rPr>
-        <w:t>u  &lt;</w:t>
-      </w:r>
-      <w:proofErr w:type="gramEnd"/>
+        <w:t>Docker exec -it -u  &lt;</w:t>
+      </w:r>
       <w:r>
         <w:rPr>
           <w:lang w:val="en-US"/>
@@ -2457,29 +2409,7 @@
           <w:szCs w:val="24"/>
           <w:lang w:val="en-US" w:eastAsia="es-MX"/>
         </w:rPr>
-        <w:t xml:space="preserve">This plugin provides </w:t>
-      </w:r>
-      <w:proofErr w:type="gramStart"/>
-      <w:r>
-        <w:rPr>
-          <w:rFonts w:ascii="Times New Roman" w:eastAsia="Times New Roman" w:hAnsi="Times New Roman" w:cs="Times New Roman"/>
-          <w:color w:val="888A85"/>
-          <w:sz w:val="24"/>
-          <w:szCs w:val="24"/>
-          <w:lang w:val="en-US" w:eastAsia="es-MX"/>
-        </w:rPr>
-        <w:t>an</w:t>
-      </w:r>
-      <w:proofErr w:type="gramEnd"/>
-      <w:r>
-        <w:rPr>
-          <w:rFonts w:ascii="Times New Roman" w:eastAsia="Times New Roman" w:hAnsi="Times New Roman" w:cs="Times New Roman"/>
-          <w:color w:val="888A85"/>
-          <w:sz w:val="24"/>
-          <w:szCs w:val="24"/>
-          <w:lang w:val="en-US" w:eastAsia="es-MX"/>
-        </w:rPr>
-        <w:t xml:space="preserve"> stable API to Bouncy Castle related tasks.</w:t>
+        <w:t>This plugin provides an stable API to Bouncy Castle related tasks.</w:t>
       </w:r>
     </w:p>
     <w:p>
@@ -2651,29 +2581,7 @@
           <w:szCs w:val="24"/>
           <w:lang w:val="en-US" w:eastAsia="es-MX"/>
         </w:rPr>
-        <w:t xml:space="preserve">This plugin provides an API for multiple </w:t>
-      </w:r>
-      <w:proofErr w:type="gramStart"/>
-      <w:r>
-        <w:rPr>
-          <w:rFonts w:ascii="Times New Roman" w:eastAsia="Times New Roman" w:hAnsi="Times New Roman" w:cs="Times New Roman"/>
-          <w:color w:val="888A85"/>
-          <w:sz w:val="24"/>
-          <w:szCs w:val="24"/>
-          <w:lang w:val="en-US" w:eastAsia="es-MX"/>
-        </w:rPr>
-        <w:t>branch based</w:t>
-      </w:r>
-      <w:proofErr w:type="gramEnd"/>
-      <w:r>
-        <w:rPr>
-          <w:rFonts w:ascii="Times New Roman" w:eastAsia="Times New Roman" w:hAnsi="Times New Roman" w:cs="Times New Roman"/>
-          <w:color w:val="888A85"/>
-          <w:sz w:val="24"/>
-          <w:szCs w:val="24"/>
-          <w:lang w:val="en-US" w:eastAsia="es-MX"/>
-        </w:rPr>
-        <w:t xml:space="preserve"> projects.</w:t>
+        <w:t>This plugin provides an API for multiple branch based projects.</w:t>
       </w:r>
     </w:p>
     <w:p>
@@ -4256,29 +4164,7 @@
           <w:szCs w:val="24"/>
           <w:lang w:val="en-US" w:eastAsia="es-MX"/>
         </w:rPr>
-        <w:t xml:space="preserve">Ability to provide configuration files (e.g. settings.xml for maven, XML, groovy, custom </w:t>
-      </w:r>
-      <w:proofErr w:type="gramStart"/>
-      <w:r>
-        <w:rPr>
-          <w:rFonts w:ascii="Times New Roman" w:eastAsia="Times New Roman" w:hAnsi="Times New Roman" w:cs="Times New Roman"/>
-          <w:color w:val="888A85"/>
-          <w:sz w:val="24"/>
-          <w:szCs w:val="24"/>
-          <w:lang w:val="en-US" w:eastAsia="es-MX"/>
-        </w:rPr>
-        <w:t>files,...</w:t>
-      </w:r>
-      <w:proofErr w:type="gramEnd"/>
-      <w:r>
-        <w:rPr>
-          <w:rFonts w:ascii="Times New Roman" w:eastAsia="Times New Roman" w:hAnsi="Times New Roman" w:cs="Times New Roman"/>
-          <w:color w:val="888A85"/>
-          <w:sz w:val="24"/>
-          <w:szCs w:val="24"/>
-          <w:lang w:val="en-US" w:eastAsia="es-MX"/>
-        </w:rPr>
-        <w:t>) loaded through the UI which will be copied to the job workspace.</w:t>
+        <w:t>Ability to provide configuration files (e.g. settings.xml for maven, XML, groovy, custom files,...) loaded through the UI which will be copied to the job workspace.</w:t>
       </w:r>
     </w:p>
     <w:p>
@@ -4795,29 +4681,7 @@
           <w:szCs w:val="24"/>
           <w:lang w:val="en-US" w:eastAsia="es-MX"/>
         </w:rPr>
-        <w:t xml:space="preserve">This plugin </w:t>
-      </w:r>
-      <w:proofErr w:type="gramStart"/>
-      <w:r>
-        <w:rPr>
-          <w:rFonts w:ascii="Times New Roman" w:eastAsia="Times New Roman" w:hAnsi="Times New Roman" w:cs="Times New Roman"/>
-          <w:color w:val="888A85"/>
-          <w:sz w:val="24"/>
-          <w:szCs w:val="24"/>
-          <w:lang w:val="en-US" w:eastAsia="es-MX"/>
-        </w:rPr>
-        <w:t>visualize</w:t>
-      </w:r>
-      <w:proofErr w:type="gramEnd"/>
-      <w:r>
-        <w:rPr>
-          <w:rFonts w:ascii="Times New Roman" w:eastAsia="Times New Roman" w:hAnsi="Times New Roman" w:cs="Times New Roman"/>
-          <w:color w:val="888A85"/>
-          <w:sz w:val="24"/>
-          <w:szCs w:val="24"/>
-          <w:lang w:val="en-US" w:eastAsia="es-MX"/>
-        </w:rPr>
-        <w:t xml:space="preserve"> Delivery Pipelines (Jobs with upstream/downstream dependencies)</w:t>
+        <w:t>This plugin visualize Delivery Pipelines (Jobs with upstream/downstream dependencies)</w:t>
       </w:r>
     </w:p>
     <w:p>
@@ -5850,29 +5714,7 @@
           <w:szCs w:val="24"/>
           <w:lang w:val="en-US" w:eastAsia="es-MX"/>
         </w:rPr>
-        <w:t xml:space="preserve">This plugin is a replacement for Jenkins's email publisher. It allows to configure every aspect of email </w:t>
-      </w:r>
-      <w:proofErr w:type="gramStart"/>
-      <w:r>
-        <w:rPr>
-          <w:rFonts w:ascii="Times New Roman" w:eastAsia="Times New Roman" w:hAnsi="Times New Roman" w:cs="Times New Roman"/>
-          <w:color w:val="888A85"/>
-          <w:sz w:val="24"/>
-          <w:szCs w:val="24"/>
-          <w:lang w:val="en-US" w:eastAsia="es-MX"/>
-        </w:rPr>
-        <w:t>notifications</w:t>
-      </w:r>
-      <w:proofErr w:type="gramEnd"/>
-      <w:r>
-        <w:rPr>
-          <w:rFonts w:ascii="Times New Roman" w:eastAsia="Times New Roman" w:hAnsi="Times New Roman" w:cs="Times New Roman"/>
-          <w:color w:val="888A85"/>
-          <w:sz w:val="24"/>
-          <w:szCs w:val="24"/>
-          <w:lang w:val="en-US" w:eastAsia="es-MX"/>
-        </w:rPr>
-        <w:t>: when an email is sent, who should receive it and what the email says</w:t>
+        <w:t>This plugin is a replacement for Jenkins's email publisher. It allows to configure every aspect of email notifications: when an email is sent, who should receive it and what the email says</w:t>
       </w:r>
     </w:p>
     <w:p>
@@ -9369,29 +9211,7 @@
           <w:szCs w:val="24"/>
           <w:lang w:val="en-US" w:eastAsia="es-MX"/>
         </w:rPr>
-        <w:t xml:space="preserve">This plugin provides </w:t>
-      </w:r>
-      <w:proofErr w:type="gramStart"/>
-      <w:r>
-        <w:rPr>
-          <w:rFonts w:ascii="Times New Roman" w:eastAsia="Times New Roman" w:hAnsi="Times New Roman" w:cs="Times New Roman"/>
-          <w:color w:val="888A85"/>
-          <w:sz w:val="24"/>
-          <w:szCs w:val="24"/>
-          <w:lang w:val="en-US" w:eastAsia="es-MX"/>
-        </w:rPr>
-        <w:t>an</w:t>
-      </w:r>
-      <w:proofErr w:type="gramEnd"/>
-      <w:r>
-        <w:rPr>
-          <w:rFonts w:ascii="Times New Roman" w:eastAsia="Times New Roman" w:hAnsi="Times New Roman" w:cs="Times New Roman"/>
-          <w:color w:val="888A85"/>
-          <w:sz w:val="24"/>
-          <w:szCs w:val="24"/>
-          <w:lang w:val="en-US" w:eastAsia="es-MX"/>
-        </w:rPr>
-        <w:t xml:space="preserve"> stable version of jQuery </w:t>
+        <w:t xml:space="preserve">This plugin provides an stable version of jQuery </w:t>
       </w:r>
       <w:proofErr w:type="spellStart"/>
       <w:r>
@@ -10493,9 +10313,9 @@
         </w:rPr>
         <w:object w:dxaOrig="225" w:dyaOrig="225" w14:anchorId="6CAB5689">
           <v:shape id="_x0000_i1505" type="#_x0000_t75" style="width:42.55pt;height:22.55pt" o:ole="">
-            <v:imagedata r:id="rId215" o:title=""/>
+            <v:imagedata r:id="rId240" o:title=""/>
           </v:shape>
-          <w:control r:id="rId240" w:name="DefaultOcxName91" w:shapeid="_x0000_i1505"/>
+          <w:control r:id="rId241" w:name="DefaultOcxName91" w:shapeid="_x0000_i1505"/>
         </w:object>
       </w:r>
     </w:p>
@@ -10545,7 +10365,7 @@
           <v:shape id="_x0000_i1508" type="#_x0000_t75" style="width:20.05pt;height:18.15pt" o:ole="">
             <v:imagedata r:id="rId7" o:title=""/>
           </v:shape>
-          <w:control r:id="rId241" w:name="DefaultOcxName92" w:shapeid="_x0000_i1508"/>
+          <w:control r:id="rId242" w:name="DefaultOcxName92" w:shapeid="_x0000_i1508"/>
         </w:object>
       </w:r>
     </w:p>
@@ -10559,7 +10379,7 @@
           <w:lang w:val="en-US" w:eastAsia="es-MX"/>
         </w:rPr>
       </w:pPr>
-      <w:hyperlink r:id="rId242" w:history="1">
+      <w:hyperlink r:id="rId243" w:history="1">
         <w:r>
           <w:rPr>
             <w:rFonts w:ascii="Times New Roman" w:eastAsia="Times New Roman" w:hAnsi="Times New Roman" w:cs="Times New Roman"/>
@@ -10605,7 +10425,7 @@
           <w:lang w:eastAsia="es-MX"/>
         </w:rPr>
       </w:pPr>
-      <w:hyperlink r:id="rId243" w:history="1">
+      <w:hyperlink r:id="rId244" w:history="1">
         <w:r>
           <w:rPr>
             <w:rFonts w:ascii="Times New Roman" w:eastAsia="Times New Roman" w:hAnsi="Times New Roman" w:cs="Times New Roman"/>
@@ -10665,9 +10485,9 @@
         </w:rPr>
         <w:object w:dxaOrig="225" w:dyaOrig="225" w14:anchorId="6C014CAE">
           <v:shape id="_x0000_i1511" type="#_x0000_t75" style="width:42.55pt;height:22.55pt" o:ole="">
-            <v:imagedata r:id="rId244" o:title=""/>
+            <v:imagedata r:id="rId245" o:title=""/>
           </v:shape>
-          <w:control r:id="rId245" w:name="DefaultOcxName93" w:shapeid="_x0000_i1511"/>
+          <w:control r:id="rId246" w:name="DefaultOcxName93" w:shapeid="_x0000_i1511"/>
         </w:object>
       </w:r>
     </w:p>
@@ -10717,7 +10537,7 @@
           <v:shape id="_x0000_i1514" type="#_x0000_t75" style="width:20.05pt;height:18.15pt" o:ole="">
             <v:imagedata r:id="rId7" o:title=""/>
           </v:shape>
-          <w:control r:id="rId246" w:name="DefaultOcxName94" w:shapeid="_x0000_i1514"/>
+          <w:control r:id="rId247" w:name="DefaultOcxName94" w:shapeid="_x0000_i1514"/>
         </w:object>
       </w:r>
     </w:p>
@@ -10731,7 +10551,7 @@
           <w:lang w:val="en-US" w:eastAsia="es-MX"/>
         </w:rPr>
       </w:pPr>
-      <w:hyperlink r:id="rId247" w:history="1">
+      <w:hyperlink r:id="rId248" w:history="1">
         <w:r>
           <w:rPr>
             <w:rFonts w:ascii="Times New Roman" w:eastAsia="Times New Roman" w:hAnsi="Times New Roman" w:cs="Times New Roman"/>
@@ -10777,7 +10597,7 @@
           <w:lang w:eastAsia="es-MX"/>
         </w:rPr>
       </w:pPr>
-      <w:hyperlink r:id="rId248" w:history="1">
+      <w:hyperlink r:id="rId249" w:history="1">
         <w:r>
           <w:rPr>
             <w:rFonts w:ascii="Times New Roman" w:eastAsia="Times New Roman" w:hAnsi="Times New Roman" w:cs="Times New Roman"/>
@@ -10837,9 +10657,9 @@
         </w:rPr>
         <w:object w:dxaOrig="225" w:dyaOrig="225" w14:anchorId="3A866FBD">
           <v:shape id="_x0000_i1517" type="#_x0000_t75" style="width:42.55pt;height:22.55pt" o:ole="">
-            <v:imagedata r:id="rId249" o:title=""/>
+            <v:imagedata r:id="rId250" o:title=""/>
           </v:shape>
-          <w:control r:id="rId250" w:name="DefaultOcxName95" w:shapeid="_x0000_i1517"/>
+          <w:control r:id="rId251" w:name="DefaultOcxName95" w:shapeid="_x0000_i1517"/>
         </w:object>
       </w:r>
     </w:p>
@@ -10889,7 +10709,7 @@
           <v:shape id="_x0000_i1520" type="#_x0000_t75" style="width:20.05pt;height:18.15pt" o:ole="">
             <v:imagedata r:id="rId7" o:title=""/>
           </v:shape>
-          <w:control r:id="rId251" w:name="DefaultOcxName96" w:shapeid="_x0000_i1520"/>
+          <w:control r:id="rId252" w:name="DefaultOcxName96" w:shapeid="_x0000_i1520"/>
         </w:object>
       </w:r>
     </w:p>
@@ -10903,7 +10723,7 @@
           <w:lang w:val="en-US" w:eastAsia="es-MX"/>
         </w:rPr>
       </w:pPr>
-      <w:hyperlink r:id="rId252" w:history="1">
+      <w:hyperlink r:id="rId253" w:history="1">
         <w:r>
           <w:rPr>
             <w:rFonts w:ascii="Times New Roman" w:eastAsia="Times New Roman" w:hAnsi="Times New Roman" w:cs="Times New Roman"/>
@@ -10949,7 +10769,7 @@
           <w:lang w:eastAsia="es-MX"/>
         </w:rPr>
       </w:pPr>
-      <w:hyperlink r:id="rId253" w:history="1">
+      <w:hyperlink r:id="rId254" w:history="1">
         <w:r>
           <w:rPr>
             <w:rFonts w:ascii="Times New Roman" w:eastAsia="Times New Roman" w:hAnsi="Times New Roman" w:cs="Times New Roman"/>
@@ -11009,9 +10829,9 @@
         </w:rPr>
         <w:object w:dxaOrig="225" w:dyaOrig="225" w14:anchorId="1648EF46">
           <v:shape id="_x0000_i1523" type="#_x0000_t75" style="width:42.55pt;height:22.55pt" o:ole="">
-            <v:imagedata r:id="rId254" o:title=""/>
+            <v:imagedata r:id="rId255" o:title=""/>
           </v:shape>
-          <w:control r:id="rId255" w:name="DefaultOcxName97" w:shapeid="_x0000_i1523"/>
+          <w:control r:id="rId256" w:name="DefaultOcxName97" w:shapeid="_x0000_i1523"/>
         </w:object>
       </w:r>
     </w:p>
@@ -11061,7 +10881,7 @@
           <v:shape id="_x0000_i1526" type="#_x0000_t75" style="width:20.05pt;height:18.15pt" o:ole="">
             <v:imagedata r:id="rId7" o:title=""/>
           </v:shape>
-          <w:control r:id="rId256" w:name="DefaultOcxName98" w:shapeid="_x0000_i1526"/>
+          <w:control r:id="rId257" w:name="DefaultOcxName98" w:shapeid="_x0000_i1526"/>
         </w:object>
       </w:r>
     </w:p>
@@ -11075,7 +10895,7 @@
           <w:lang w:val="en-US" w:eastAsia="es-MX"/>
         </w:rPr>
       </w:pPr>
-      <w:hyperlink r:id="rId257" w:history="1">
+      <w:hyperlink r:id="rId258" w:history="1">
         <w:r>
           <w:rPr>
             <w:rFonts w:ascii="Times New Roman" w:eastAsia="Times New Roman" w:hAnsi="Times New Roman" w:cs="Times New Roman"/>
@@ -11122,7 +10942,7 @@
           <w:lang w:eastAsia="es-MX"/>
         </w:rPr>
       </w:pPr>
-      <w:hyperlink r:id="rId258" w:history="1">
+      <w:hyperlink r:id="rId259" w:history="1">
         <w:r>
           <w:rPr>
             <w:rFonts w:ascii="Times New Roman" w:eastAsia="Times New Roman" w:hAnsi="Times New Roman" w:cs="Times New Roman"/>
@@ -11182,9 +11002,9 @@
         </w:rPr>
         <w:object w:dxaOrig="225" w:dyaOrig="225" w14:anchorId="1001E3F6">
           <v:shape id="_x0000_i1529" type="#_x0000_t75" style="width:42.55pt;height:22.55pt" o:ole="">
-            <v:imagedata r:id="rId259" o:title=""/>
+            <v:imagedata r:id="rId260" o:title=""/>
           </v:shape>
-          <w:control r:id="rId260" w:name="DefaultOcxName99" w:shapeid="_x0000_i1529"/>
+          <w:control r:id="rId261" w:name="DefaultOcxName99" w:shapeid="_x0000_i1529"/>
         </w:object>
       </w:r>
     </w:p>
@@ -11234,7 +11054,7 @@
           <v:shape id="_x0000_i1532" type="#_x0000_t75" style="width:20.05pt;height:18.15pt" o:ole="">
             <v:imagedata r:id="rId7" o:title=""/>
           </v:shape>
-          <w:control r:id="rId261" w:name="DefaultOcxName100" w:shapeid="_x0000_i1532"/>
+          <w:control r:id="rId262" w:name="DefaultOcxName100" w:shapeid="_x0000_i1532"/>
         </w:object>
       </w:r>
     </w:p>
@@ -11248,7 +11068,7 @@
           <w:lang w:val="en-US" w:eastAsia="es-MX"/>
         </w:rPr>
       </w:pPr>
-      <w:hyperlink r:id="rId262" w:history="1">
+      <w:hyperlink r:id="rId263" w:history="1">
         <w:r>
           <w:rPr>
             <w:rFonts w:ascii="Times New Roman" w:eastAsia="Times New Roman" w:hAnsi="Times New Roman" w:cs="Times New Roman"/>
@@ -11294,7 +11114,7 @@
           <w:lang w:eastAsia="es-MX"/>
         </w:rPr>
       </w:pPr>
-      <w:hyperlink r:id="rId263" w:history="1">
+      <w:hyperlink r:id="rId264" w:history="1">
         <w:r>
           <w:rPr>
             <w:rFonts w:ascii="Times New Roman" w:eastAsia="Times New Roman" w:hAnsi="Times New Roman" w:cs="Times New Roman"/>
@@ -11354,9 +11174,9 @@
         </w:rPr>
         <w:object w:dxaOrig="225" w:dyaOrig="225" w14:anchorId="2A41DF69">
           <v:shape id="_x0000_i1535" type="#_x0000_t75" style="width:42.55pt;height:22.55pt" o:ole="">
-            <v:imagedata r:id="rId264" o:title=""/>
+            <v:imagedata r:id="rId265" o:title=""/>
           </v:shape>
-          <w:control r:id="rId265" w:name="DefaultOcxName101" w:shapeid="_x0000_i1535"/>
+          <w:control r:id="rId266" w:name="DefaultOcxName101" w:shapeid="_x0000_i1535"/>
         </w:object>
       </w:r>
     </w:p>
@@ -11406,7 +11226,7 @@
           <v:shape id="_x0000_i1538" type="#_x0000_t75" style="width:20.05pt;height:18.15pt" o:ole="">
             <v:imagedata r:id="rId7" o:title=""/>
           </v:shape>
-          <w:control r:id="rId266" w:name="DefaultOcxName102" w:shapeid="_x0000_i1538"/>
+          <w:control r:id="rId267" w:name="DefaultOcxName102" w:shapeid="_x0000_i1538"/>
         </w:object>
       </w:r>
     </w:p>
@@ -11420,7 +11240,7 @@
           <w:lang w:val="en-US" w:eastAsia="es-MX"/>
         </w:rPr>
       </w:pPr>
-      <w:hyperlink r:id="rId267" w:history="1">
+      <w:hyperlink r:id="rId268" w:history="1">
         <w:r>
           <w:rPr>
             <w:rFonts w:ascii="Times New Roman" w:eastAsia="Times New Roman" w:hAnsi="Times New Roman" w:cs="Times New Roman"/>
@@ -11466,7 +11286,7 @@
           <w:lang w:eastAsia="es-MX"/>
         </w:rPr>
       </w:pPr>
-      <w:hyperlink r:id="rId268" w:history="1">
+      <w:hyperlink r:id="rId269" w:history="1">
         <w:r>
           <w:rPr>
             <w:rFonts w:ascii="Times New Roman" w:eastAsia="Times New Roman" w:hAnsi="Times New Roman" w:cs="Times New Roman"/>
@@ -11526,9 +11346,9 @@
         </w:rPr>
         <w:object w:dxaOrig="225" w:dyaOrig="225" w14:anchorId="605ECC20">
           <v:shape id="_x0000_i1541" type="#_x0000_t75" style="width:42.55pt;height:22.55pt" o:ole="">
-            <v:imagedata r:id="rId269" o:title=""/>
+            <v:imagedata r:id="rId270" o:title=""/>
           </v:shape>
-          <w:control r:id="rId270" w:name="DefaultOcxName103" w:shapeid="_x0000_i1541"/>
+          <w:control r:id="rId271" w:name="DefaultOcxName103" w:shapeid="_x0000_i1541"/>
         </w:object>
       </w:r>
     </w:p>
@@ -11578,7 +11398,7 @@
           <v:shape id="_x0000_i1544" type="#_x0000_t75" style="width:20.05pt;height:18.15pt" o:ole="">
             <v:imagedata r:id="rId7" o:title=""/>
           </v:shape>
-          <w:control r:id="rId271" w:name="DefaultOcxName104" w:shapeid="_x0000_i1544"/>
+          <w:control r:id="rId272" w:name="DefaultOcxName104" w:shapeid="_x0000_i1544"/>
         </w:object>
       </w:r>
     </w:p>
@@ -11592,7 +11412,7 @@
           <w:lang w:val="en-US" w:eastAsia="es-MX"/>
         </w:rPr>
       </w:pPr>
-      <w:hyperlink r:id="rId272" w:history="1">
+      <w:hyperlink r:id="rId273" w:history="1">
         <w:proofErr w:type="spellStart"/>
         <w:r>
           <w:rPr>
@@ -11697,7 +11517,7 @@
           <w:lang w:eastAsia="es-MX"/>
         </w:rPr>
       </w:pPr>
-      <w:hyperlink r:id="rId273" w:history="1">
+      <w:hyperlink r:id="rId274" w:history="1">
         <w:r>
           <w:rPr>
             <w:rFonts w:ascii="Times New Roman" w:eastAsia="Times New Roman" w:hAnsi="Times New Roman" w:cs="Times New Roman"/>
@@ -11757,7 +11577,7 @@
         </w:rPr>
         <w:object w:dxaOrig="225" w:dyaOrig="225" w14:anchorId="6DDE380F">
           <v:shape id="_x0000_i1547" type="#_x0000_t75" style="width:42.55pt;height:22.55pt" o:ole="">
-            <v:imagedata r:id="rId274" o:title=""/>
+            <v:imagedata r:id="rId56" o:title=""/>
           </v:shape>
           <w:control r:id="rId275" w:name="DefaultOcxName105" w:shapeid="_x0000_i1547"/>
         </w:object>
@@ -15459,9 +15279,9 @@
         </w:rPr>
         <w:object w:dxaOrig="225" w:dyaOrig="225" w14:anchorId="2945F210">
           <v:shape id="_x0000_i1667" type="#_x0000_t75" style="width:42.55pt;height:22.55pt" o:ole="">
-            <v:imagedata r:id="rId377" o:title=""/>
+            <v:imagedata r:id="rId311" o:title=""/>
           </v:shape>
-          <w:control r:id="rId378" w:name="DefaultOcxName145" w:shapeid="_x0000_i1667"/>
+          <w:control r:id="rId377" w:name="DefaultOcxName145" w:shapeid="_x0000_i1667"/>
         </w:object>
       </w:r>
     </w:p>
@@ -15511,7 +15331,7 @@
           <v:shape id="_x0000_i1670" type="#_x0000_t75" style="width:20.05pt;height:18.15pt" o:ole="">
             <v:imagedata r:id="rId7" o:title=""/>
           </v:shape>
-          <w:control r:id="rId379" w:name="DefaultOcxName146" w:shapeid="_x0000_i1670"/>
+          <w:control r:id="rId378" w:name="DefaultOcxName146" w:shapeid="_x0000_i1670"/>
         </w:object>
       </w:r>
     </w:p>
@@ -15525,54 +15345,54 @@
           <w:lang w:val="en-US" w:eastAsia="es-MX"/>
         </w:rPr>
       </w:pPr>
+      <w:hyperlink r:id="rId379" w:history="1">
+        <w:r>
+          <w:rPr>
+            <w:rFonts w:ascii="Times New Roman" w:eastAsia="Times New Roman" w:hAnsi="Times New Roman" w:cs="Times New Roman"/>
+            <w:color w:val="5C3566"/>
+            <w:sz w:val="24"/>
+            <w:szCs w:val="24"/>
+            <w:highlight w:val="yellow"/>
+            <w:u w:val="single"/>
+            <w:lang w:val="en-US" w:eastAsia="es-MX"/>
+          </w:rPr>
+          <w:t>Pipeline: Job</w:t>
+        </w:r>
+      </w:hyperlink>
+    </w:p>
+    <w:p>
+      <w:pPr>
+        <w:spacing w:after="0" w:line="240" w:lineRule="auto"/>
+        <w:rPr>
+          <w:rFonts w:ascii="Times New Roman" w:eastAsia="Times New Roman" w:hAnsi="Times New Roman" w:cs="Times New Roman"/>
+          <w:color w:val="888A85"/>
+          <w:sz w:val="24"/>
+          <w:szCs w:val="24"/>
+          <w:lang w:val="en-US" w:eastAsia="es-MX"/>
+        </w:rPr>
+      </w:pPr>
+      <w:r>
+        <w:rPr>
+          <w:rFonts w:ascii="Times New Roman" w:eastAsia="Times New Roman" w:hAnsi="Times New Roman" w:cs="Times New Roman"/>
+          <w:color w:val="888A85"/>
+          <w:sz w:val="24"/>
+          <w:szCs w:val="24"/>
+          <w:lang w:val="en-US" w:eastAsia="es-MX"/>
+        </w:rPr>
+        <w:t>Defines a new job type for pipelines and provides their generic user interface.</w:t>
+      </w:r>
+    </w:p>
+    <w:p>
+      <w:pPr>
+        <w:spacing w:after="0" w:line="240" w:lineRule="auto"/>
+        <w:rPr>
+          <w:rFonts w:ascii="Times New Roman" w:eastAsia="Times New Roman" w:hAnsi="Times New Roman" w:cs="Times New Roman"/>
+          <w:sz w:val="24"/>
+          <w:szCs w:val="24"/>
+          <w:lang w:eastAsia="es-MX"/>
+        </w:rPr>
+      </w:pPr>
       <w:hyperlink r:id="rId380" w:history="1">
-        <w:r>
-          <w:rPr>
-            <w:rFonts w:ascii="Times New Roman" w:eastAsia="Times New Roman" w:hAnsi="Times New Roman" w:cs="Times New Roman"/>
-            <w:color w:val="5C3566"/>
-            <w:sz w:val="24"/>
-            <w:szCs w:val="24"/>
-            <w:highlight w:val="yellow"/>
-            <w:u w:val="single"/>
-            <w:lang w:val="en-US" w:eastAsia="es-MX"/>
-          </w:rPr>
-          <w:t>Pipeline: Job</w:t>
-        </w:r>
-      </w:hyperlink>
-    </w:p>
-    <w:p>
-      <w:pPr>
-        <w:spacing w:after="0" w:line="240" w:lineRule="auto"/>
-        <w:rPr>
-          <w:rFonts w:ascii="Times New Roman" w:eastAsia="Times New Roman" w:hAnsi="Times New Roman" w:cs="Times New Roman"/>
-          <w:color w:val="888A85"/>
-          <w:sz w:val="24"/>
-          <w:szCs w:val="24"/>
-          <w:lang w:val="en-US" w:eastAsia="es-MX"/>
-        </w:rPr>
-      </w:pPr>
-      <w:r>
-        <w:rPr>
-          <w:rFonts w:ascii="Times New Roman" w:eastAsia="Times New Roman" w:hAnsi="Times New Roman" w:cs="Times New Roman"/>
-          <w:color w:val="888A85"/>
-          <w:sz w:val="24"/>
-          <w:szCs w:val="24"/>
-          <w:lang w:val="en-US" w:eastAsia="es-MX"/>
-        </w:rPr>
-        <w:t>Defines a new job type for pipelines and provides their generic user interface.</w:t>
-      </w:r>
-    </w:p>
-    <w:p>
-      <w:pPr>
-        <w:spacing w:after="0" w:line="240" w:lineRule="auto"/>
-        <w:rPr>
-          <w:rFonts w:ascii="Times New Roman" w:eastAsia="Times New Roman" w:hAnsi="Times New Roman" w:cs="Times New Roman"/>
-          <w:sz w:val="24"/>
-          <w:szCs w:val="24"/>
-          <w:lang w:eastAsia="es-MX"/>
-        </w:rPr>
-      </w:pPr>
-      <w:hyperlink r:id="rId381" w:history="1">
         <w:r>
           <w:rPr>
             <w:rFonts w:ascii="Times New Roman" w:eastAsia="Times New Roman" w:hAnsi="Times New Roman" w:cs="Times New Roman"/>
@@ -15632,9 +15452,9 @@
         </w:rPr>
         <w:object w:dxaOrig="225" w:dyaOrig="225" w14:anchorId="4A00FB79">
           <v:shape id="_x0000_i1673" type="#_x0000_t75" style="width:42.55pt;height:22.55pt" o:ole="">
-            <v:imagedata r:id="rId382" o:title=""/>
+            <v:imagedata r:id="rId381" o:title=""/>
           </v:shape>
-          <w:control r:id="rId383" w:name="DefaultOcxName147" w:shapeid="_x0000_i1673"/>
+          <w:control r:id="rId382" w:name="DefaultOcxName147" w:shapeid="_x0000_i1673"/>
         </w:object>
       </w:r>
     </w:p>
@@ -15684,7 +15504,7 @@
           <v:shape id="_x0000_i1676" type="#_x0000_t75" style="width:20.05pt;height:18.15pt" o:ole="">
             <v:imagedata r:id="rId7" o:title=""/>
           </v:shape>
-          <w:control r:id="rId384" w:name="DefaultOcxName148" w:shapeid="_x0000_i1676"/>
+          <w:control r:id="rId383" w:name="DefaultOcxName148" w:shapeid="_x0000_i1676"/>
         </w:object>
       </w:r>
     </w:p>
@@ -15698,53 +15518,53 @@
           <w:lang w:val="en-US" w:eastAsia="es-MX"/>
         </w:rPr>
       </w:pPr>
+      <w:hyperlink r:id="rId384" w:history="1">
+        <w:r>
+          <w:rPr>
+            <w:rFonts w:ascii="Times New Roman" w:eastAsia="Times New Roman" w:hAnsi="Times New Roman" w:cs="Times New Roman"/>
+            <w:color w:val="5C3566"/>
+            <w:sz w:val="24"/>
+            <w:szCs w:val="24"/>
+            <w:u w:val="single"/>
+            <w:lang w:val="en-US" w:eastAsia="es-MX"/>
+          </w:rPr>
+          <w:t>Pipeline: Milestone Step</w:t>
+        </w:r>
+      </w:hyperlink>
+    </w:p>
+    <w:p>
+      <w:pPr>
+        <w:spacing w:after="0" w:line="240" w:lineRule="auto"/>
+        <w:rPr>
+          <w:rFonts w:ascii="Times New Roman" w:eastAsia="Times New Roman" w:hAnsi="Times New Roman" w:cs="Times New Roman"/>
+          <w:color w:val="888A85"/>
+          <w:sz w:val="24"/>
+          <w:szCs w:val="24"/>
+          <w:lang w:val="en-US" w:eastAsia="es-MX"/>
+        </w:rPr>
+      </w:pPr>
+      <w:r>
+        <w:rPr>
+          <w:rFonts w:ascii="Times New Roman" w:eastAsia="Times New Roman" w:hAnsi="Times New Roman" w:cs="Times New Roman"/>
+          <w:color w:val="888A85"/>
+          <w:sz w:val="24"/>
+          <w:szCs w:val="24"/>
+          <w:lang w:val="en-US" w:eastAsia="es-MX"/>
+        </w:rPr>
+        <w:t>Plugin that provides the milestone step</w:t>
+      </w:r>
+    </w:p>
+    <w:p>
+      <w:pPr>
+        <w:spacing w:after="0" w:line="240" w:lineRule="auto"/>
+        <w:rPr>
+          <w:rFonts w:ascii="Times New Roman" w:eastAsia="Times New Roman" w:hAnsi="Times New Roman" w:cs="Times New Roman"/>
+          <w:sz w:val="24"/>
+          <w:szCs w:val="24"/>
+          <w:lang w:eastAsia="es-MX"/>
+        </w:rPr>
+      </w:pPr>
       <w:hyperlink r:id="rId385" w:history="1">
-        <w:r>
-          <w:rPr>
-            <w:rFonts w:ascii="Times New Roman" w:eastAsia="Times New Roman" w:hAnsi="Times New Roman" w:cs="Times New Roman"/>
-            <w:color w:val="5C3566"/>
-            <w:sz w:val="24"/>
-            <w:szCs w:val="24"/>
-            <w:u w:val="single"/>
-            <w:lang w:val="en-US" w:eastAsia="es-MX"/>
-          </w:rPr>
-          <w:t>Pipeline: Milestone Step</w:t>
-        </w:r>
-      </w:hyperlink>
-    </w:p>
-    <w:p>
-      <w:pPr>
-        <w:spacing w:after="0" w:line="240" w:lineRule="auto"/>
-        <w:rPr>
-          <w:rFonts w:ascii="Times New Roman" w:eastAsia="Times New Roman" w:hAnsi="Times New Roman" w:cs="Times New Roman"/>
-          <w:color w:val="888A85"/>
-          <w:sz w:val="24"/>
-          <w:szCs w:val="24"/>
-          <w:lang w:val="en-US" w:eastAsia="es-MX"/>
-        </w:rPr>
-      </w:pPr>
-      <w:r>
-        <w:rPr>
-          <w:rFonts w:ascii="Times New Roman" w:eastAsia="Times New Roman" w:hAnsi="Times New Roman" w:cs="Times New Roman"/>
-          <w:color w:val="888A85"/>
-          <w:sz w:val="24"/>
-          <w:szCs w:val="24"/>
-          <w:lang w:val="en-US" w:eastAsia="es-MX"/>
-        </w:rPr>
-        <w:t>Plugin that provides the milestone step</w:t>
-      </w:r>
-    </w:p>
-    <w:p>
-      <w:pPr>
-        <w:spacing w:after="0" w:line="240" w:lineRule="auto"/>
-        <w:rPr>
-          <w:rFonts w:ascii="Times New Roman" w:eastAsia="Times New Roman" w:hAnsi="Times New Roman" w:cs="Times New Roman"/>
-          <w:sz w:val="24"/>
-          <w:szCs w:val="24"/>
-          <w:lang w:eastAsia="es-MX"/>
-        </w:rPr>
-      </w:pPr>
-      <w:hyperlink r:id="rId386" w:history="1">
         <w:r>
           <w:rPr>
             <w:rFonts w:ascii="Times New Roman" w:eastAsia="Times New Roman" w:hAnsi="Times New Roman" w:cs="Times New Roman"/>
@@ -15804,9 +15624,9 @@
         </w:rPr>
         <w:object w:dxaOrig="225" w:dyaOrig="225" w14:anchorId="27DF647D">
           <v:shape id="_x0000_i1679" type="#_x0000_t75" style="width:42.55pt;height:22.55pt" o:ole="">
-            <v:imagedata r:id="rId387" o:title=""/>
+            <v:imagedata r:id="rId386" o:title=""/>
           </v:shape>
-          <w:control r:id="rId388" w:name="DefaultOcxName149" w:shapeid="_x0000_i1679"/>
+          <w:control r:id="rId387" w:name="DefaultOcxName149" w:shapeid="_x0000_i1679"/>
         </w:object>
       </w:r>
     </w:p>
@@ -15856,7 +15676,7 @@
           <v:shape id="_x0000_i1682" type="#_x0000_t75" style="width:20.05pt;height:18.15pt" o:ole="">
             <v:imagedata r:id="rId7" o:title=""/>
           </v:shape>
-          <w:control r:id="rId389" w:name="DefaultOcxName150" w:shapeid="_x0000_i1682"/>
+          <w:control r:id="rId388" w:name="DefaultOcxName150" w:shapeid="_x0000_i1682"/>
         </w:object>
       </w:r>
     </w:p>
@@ -15870,133 +15690,133 @@
           <w:lang w:eastAsia="es-MX"/>
         </w:rPr>
       </w:pPr>
+      <w:hyperlink r:id="rId389" w:history="1">
+        <w:r>
+          <w:rPr>
+            <w:rFonts w:ascii="Times New Roman" w:eastAsia="Times New Roman" w:hAnsi="Times New Roman" w:cs="Times New Roman"/>
+            <w:color w:val="5C3566"/>
+            <w:sz w:val="24"/>
+            <w:szCs w:val="24"/>
+            <w:u w:val="single"/>
+            <w:lang w:eastAsia="es-MX"/>
+          </w:rPr>
+          <w:t xml:space="preserve">Pipeline: </w:t>
+        </w:r>
+        <w:proofErr w:type="spellStart"/>
+        <w:r>
+          <w:rPr>
+            <w:rFonts w:ascii="Times New Roman" w:eastAsia="Times New Roman" w:hAnsi="Times New Roman" w:cs="Times New Roman"/>
+            <w:color w:val="5C3566"/>
+            <w:sz w:val="24"/>
+            <w:szCs w:val="24"/>
+            <w:u w:val="single"/>
+            <w:lang w:eastAsia="es-MX"/>
+          </w:rPr>
+          <w:t>Model</w:t>
+        </w:r>
+        <w:proofErr w:type="spellEnd"/>
+        <w:r>
+          <w:rPr>
+            <w:rFonts w:ascii="Times New Roman" w:eastAsia="Times New Roman" w:hAnsi="Times New Roman" w:cs="Times New Roman"/>
+            <w:color w:val="5C3566"/>
+            <w:sz w:val="24"/>
+            <w:szCs w:val="24"/>
+            <w:u w:val="single"/>
+            <w:lang w:eastAsia="es-MX"/>
+          </w:rPr>
+          <w:t xml:space="preserve"> API</w:t>
+        </w:r>
+      </w:hyperlink>
+    </w:p>
+    <w:p>
+      <w:pPr>
+        <w:spacing w:after="0" w:line="240" w:lineRule="auto"/>
+        <w:rPr>
+          <w:rFonts w:ascii="Times New Roman" w:eastAsia="Times New Roman" w:hAnsi="Times New Roman" w:cs="Times New Roman"/>
+          <w:color w:val="888A85"/>
+          <w:sz w:val="24"/>
+          <w:szCs w:val="24"/>
+          <w:lang w:eastAsia="es-MX"/>
+        </w:rPr>
+      </w:pPr>
+      <w:proofErr w:type="spellStart"/>
+      <w:r>
+        <w:rPr>
+          <w:rFonts w:ascii="Times New Roman" w:eastAsia="Times New Roman" w:hAnsi="Times New Roman" w:cs="Times New Roman"/>
+          <w:color w:val="888A85"/>
+          <w:sz w:val="24"/>
+          <w:szCs w:val="24"/>
+          <w:lang w:eastAsia="es-MX"/>
+        </w:rPr>
+        <w:t>Model</w:t>
+      </w:r>
+      <w:proofErr w:type="spellEnd"/>
+      <w:r>
+        <w:rPr>
+          <w:rFonts w:ascii="Times New Roman" w:eastAsia="Times New Roman" w:hAnsi="Times New Roman" w:cs="Times New Roman"/>
+          <w:color w:val="888A85"/>
+          <w:sz w:val="24"/>
+          <w:szCs w:val="24"/>
+          <w:lang w:eastAsia="es-MX"/>
+        </w:rPr>
+        <w:t xml:space="preserve"> API </w:t>
+      </w:r>
+      <w:proofErr w:type="spellStart"/>
+      <w:r>
+        <w:rPr>
+          <w:rFonts w:ascii="Times New Roman" w:eastAsia="Times New Roman" w:hAnsi="Times New Roman" w:cs="Times New Roman"/>
+          <w:color w:val="888A85"/>
+          <w:sz w:val="24"/>
+          <w:szCs w:val="24"/>
+          <w:lang w:eastAsia="es-MX"/>
+        </w:rPr>
+        <w:t>for</w:t>
+      </w:r>
+      <w:proofErr w:type="spellEnd"/>
+      <w:r>
+        <w:rPr>
+          <w:rFonts w:ascii="Times New Roman" w:eastAsia="Times New Roman" w:hAnsi="Times New Roman" w:cs="Times New Roman"/>
+          <w:color w:val="888A85"/>
+          <w:sz w:val="24"/>
+          <w:szCs w:val="24"/>
+          <w:lang w:eastAsia="es-MX"/>
+        </w:rPr>
+        <w:t xml:space="preserve"> </w:t>
+      </w:r>
+      <w:proofErr w:type="spellStart"/>
+      <w:r>
+        <w:rPr>
+          <w:rFonts w:ascii="Times New Roman" w:eastAsia="Times New Roman" w:hAnsi="Times New Roman" w:cs="Times New Roman"/>
+          <w:color w:val="888A85"/>
+          <w:sz w:val="24"/>
+          <w:szCs w:val="24"/>
+          <w:lang w:eastAsia="es-MX"/>
+        </w:rPr>
+        <w:t>Declarative</w:t>
+      </w:r>
+      <w:proofErr w:type="spellEnd"/>
+      <w:r>
+        <w:rPr>
+          <w:rFonts w:ascii="Times New Roman" w:eastAsia="Times New Roman" w:hAnsi="Times New Roman" w:cs="Times New Roman"/>
+          <w:color w:val="888A85"/>
+          <w:sz w:val="24"/>
+          <w:szCs w:val="24"/>
+          <w:lang w:eastAsia="es-MX"/>
+        </w:rPr>
+        <w:t xml:space="preserve"> Pipeline.</w:t>
+      </w:r>
+    </w:p>
+    <w:p>
+      <w:pPr>
+        <w:spacing w:after="0" w:line="240" w:lineRule="auto"/>
+        <w:rPr>
+          <w:rFonts w:ascii="Times New Roman" w:eastAsia="Times New Roman" w:hAnsi="Times New Roman" w:cs="Times New Roman"/>
+          <w:sz w:val="24"/>
+          <w:szCs w:val="24"/>
+          <w:lang w:eastAsia="es-MX"/>
+        </w:rPr>
+      </w:pPr>
       <w:hyperlink r:id="rId390" w:history="1">
-        <w:r>
-          <w:rPr>
-            <w:rFonts w:ascii="Times New Roman" w:eastAsia="Times New Roman" w:hAnsi="Times New Roman" w:cs="Times New Roman"/>
-            <w:color w:val="5C3566"/>
-            <w:sz w:val="24"/>
-            <w:szCs w:val="24"/>
-            <w:u w:val="single"/>
-            <w:lang w:eastAsia="es-MX"/>
-          </w:rPr>
-          <w:t xml:space="preserve">Pipeline: </w:t>
-        </w:r>
-        <w:proofErr w:type="spellStart"/>
-        <w:r>
-          <w:rPr>
-            <w:rFonts w:ascii="Times New Roman" w:eastAsia="Times New Roman" w:hAnsi="Times New Roman" w:cs="Times New Roman"/>
-            <w:color w:val="5C3566"/>
-            <w:sz w:val="24"/>
-            <w:szCs w:val="24"/>
-            <w:u w:val="single"/>
-            <w:lang w:eastAsia="es-MX"/>
-          </w:rPr>
-          <w:t>Model</w:t>
-        </w:r>
-        <w:proofErr w:type="spellEnd"/>
-        <w:r>
-          <w:rPr>
-            <w:rFonts w:ascii="Times New Roman" w:eastAsia="Times New Roman" w:hAnsi="Times New Roman" w:cs="Times New Roman"/>
-            <w:color w:val="5C3566"/>
-            <w:sz w:val="24"/>
-            <w:szCs w:val="24"/>
-            <w:u w:val="single"/>
-            <w:lang w:eastAsia="es-MX"/>
-          </w:rPr>
-          <w:t xml:space="preserve"> API</w:t>
-        </w:r>
-      </w:hyperlink>
-    </w:p>
-    <w:p>
-      <w:pPr>
-        <w:spacing w:after="0" w:line="240" w:lineRule="auto"/>
-        <w:rPr>
-          <w:rFonts w:ascii="Times New Roman" w:eastAsia="Times New Roman" w:hAnsi="Times New Roman" w:cs="Times New Roman"/>
-          <w:color w:val="888A85"/>
-          <w:sz w:val="24"/>
-          <w:szCs w:val="24"/>
-          <w:lang w:eastAsia="es-MX"/>
-        </w:rPr>
-      </w:pPr>
-      <w:proofErr w:type="spellStart"/>
-      <w:r>
-        <w:rPr>
-          <w:rFonts w:ascii="Times New Roman" w:eastAsia="Times New Roman" w:hAnsi="Times New Roman" w:cs="Times New Roman"/>
-          <w:color w:val="888A85"/>
-          <w:sz w:val="24"/>
-          <w:szCs w:val="24"/>
-          <w:lang w:eastAsia="es-MX"/>
-        </w:rPr>
-        <w:t>Model</w:t>
-      </w:r>
-      <w:proofErr w:type="spellEnd"/>
-      <w:r>
-        <w:rPr>
-          <w:rFonts w:ascii="Times New Roman" w:eastAsia="Times New Roman" w:hAnsi="Times New Roman" w:cs="Times New Roman"/>
-          <w:color w:val="888A85"/>
-          <w:sz w:val="24"/>
-          <w:szCs w:val="24"/>
-          <w:lang w:eastAsia="es-MX"/>
-        </w:rPr>
-        <w:t xml:space="preserve"> API </w:t>
-      </w:r>
-      <w:proofErr w:type="spellStart"/>
-      <w:r>
-        <w:rPr>
-          <w:rFonts w:ascii="Times New Roman" w:eastAsia="Times New Roman" w:hAnsi="Times New Roman" w:cs="Times New Roman"/>
-          <w:color w:val="888A85"/>
-          <w:sz w:val="24"/>
-          <w:szCs w:val="24"/>
-          <w:lang w:eastAsia="es-MX"/>
-        </w:rPr>
-        <w:t>for</w:t>
-      </w:r>
-      <w:proofErr w:type="spellEnd"/>
-      <w:r>
-        <w:rPr>
-          <w:rFonts w:ascii="Times New Roman" w:eastAsia="Times New Roman" w:hAnsi="Times New Roman" w:cs="Times New Roman"/>
-          <w:color w:val="888A85"/>
-          <w:sz w:val="24"/>
-          <w:szCs w:val="24"/>
-          <w:lang w:eastAsia="es-MX"/>
-        </w:rPr>
-        <w:t xml:space="preserve"> </w:t>
-      </w:r>
-      <w:proofErr w:type="spellStart"/>
-      <w:r>
-        <w:rPr>
-          <w:rFonts w:ascii="Times New Roman" w:eastAsia="Times New Roman" w:hAnsi="Times New Roman" w:cs="Times New Roman"/>
-          <w:color w:val="888A85"/>
-          <w:sz w:val="24"/>
-          <w:szCs w:val="24"/>
-          <w:lang w:eastAsia="es-MX"/>
-        </w:rPr>
-        <w:t>Declarative</w:t>
-      </w:r>
-      <w:proofErr w:type="spellEnd"/>
-      <w:r>
-        <w:rPr>
-          <w:rFonts w:ascii="Times New Roman" w:eastAsia="Times New Roman" w:hAnsi="Times New Roman" w:cs="Times New Roman"/>
-          <w:color w:val="888A85"/>
-          <w:sz w:val="24"/>
-          <w:szCs w:val="24"/>
-          <w:lang w:eastAsia="es-MX"/>
-        </w:rPr>
-        <w:t xml:space="preserve"> Pipeline.</w:t>
-      </w:r>
-    </w:p>
-    <w:p>
-      <w:pPr>
-        <w:spacing w:after="0" w:line="240" w:lineRule="auto"/>
-        <w:rPr>
-          <w:rFonts w:ascii="Times New Roman" w:eastAsia="Times New Roman" w:hAnsi="Times New Roman" w:cs="Times New Roman"/>
-          <w:sz w:val="24"/>
-          <w:szCs w:val="24"/>
-          <w:lang w:eastAsia="es-MX"/>
-        </w:rPr>
-      </w:pPr>
-      <w:hyperlink r:id="rId391" w:history="1">
         <w:r>
           <w:rPr>
             <w:rFonts w:ascii="Times New Roman" w:eastAsia="Times New Roman" w:hAnsi="Times New Roman" w:cs="Times New Roman"/>
@@ -16056,9 +15876,9 @@
         </w:rPr>
         <w:object w:dxaOrig="225" w:dyaOrig="225" w14:anchorId="7C68939C">
           <v:shape id="_x0000_i1685" type="#_x0000_t75" style="width:42.55pt;height:22.55pt" o:ole="">
-            <v:imagedata r:id="rId392" o:title=""/>
+            <v:imagedata r:id="rId391" o:title=""/>
           </v:shape>
-          <w:control r:id="rId393" w:name="DefaultOcxName151" w:shapeid="_x0000_i1685"/>
+          <w:control r:id="rId392" w:name="DefaultOcxName151" w:shapeid="_x0000_i1685"/>
         </w:object>
       </w:r>
     </w:p>
@@ -16108,7 +15928,7 @@
           <v:shape id="_x0000_i1688" type="#_x0000_t75" style="width:20.05pt;height:18.15pt" o:ole="">
             <v:imagedata r:id="rId7" o:title=""/>
           </v:shape>
-          <w:control r:id="rId394" w:name="DefaultOcxName152" w:shapeid="_x0000_i1688"/>
+          <w:control r:id="rId393" w:name="DefaultOcxName152" w:shapeid="_x0000_i1688"/>
         </w:object>
       </w:r>
     </w:p>
@@ -16122,53 +15942,53 @@
           <w:lang w:val="en-US" w:eastAsia="es-MX"/>
         </w:rPr>
       </w:pPr>
+      <w:hyperlink r:id="rId394" w:history="1">
+        <w:r>
+          <w:rPr>
+            <w:rFonts w:ascii="Times New Roman" w:eastAsia="Times New Roman" w:hAnsi="Times New Roman" w:cs="Times New Roman"/>
+            <w:color w:val="5C3566"/>
+            <w:sz w:val="24"/>
+            <w:szCs w:val="24"/>
+            <w:u w:val="single"/>
+            <w:lang w:val="en-US" w:eastAsia="es-MX"/>
+          </w:rPr>
+          <w:t>Pipeline: Multibranch</w:t>
+        </w:r>
+      </w:hyperlink>
+    </w:p>
+    <w:p>
+      <w:pPr>
+        <w:spacing w:after="0" w:line="240" w:lineRule="auto"/>
+        <w:rPr>
+          <w:rFonts w:ascii="Times New Roman" w:eastAsia="Times New Roman" w:hAnsi="Times New Roman" w:cs="Times New Roman"/>
+          <w:color w:val="888A85"/>
+          <w:sz w:val="24"/>
+          <w:szCs w:val="24"/>
+          <w:lang w:val="en-US" w:eastAsia="es-MX"/>
+        </w:rPr>
+      </w:pPr>
+      <w:r>
+        <w:rPr>
+          <w:rFonts w:ascii="Times New Roman" w:eastAsia="Times New Roman" w:hAnsi="Times New Roman" w:cs="Times New Roman"/>
+          <w:color w:val="888A85"/>
+          <w:sz w:val="24"/>
+          <w:szCs w:val="24"/>
+          <w:lang w:val="en-US" w:eastAsia="es-MX"/>
+        </w:rPr>
+        <w:t>Enhances Pipeline plugin to handle branches better by automatically grouping builds from different branches.</w:t>
+      </w:r>
+    </w:p>
+    <w:p>
+      <w:pPr>
+        <w:spacing w:after="0" w:line="240" w:lineRule="auto"/>
+        <w:rPr>
+          <w:rFonts w:ascii="Times New Roman" w:eastAsia="Times New Roman" w:hAnsi="Times New Roman" w:cs="Times New Roman"/>
+          <w:sz w:val="24"/>
+          <w:szCs w:val="24"/>
+          <w:lang w:eastAsia="es-MX"/>
+        </w:rPr>
+      </w:pPr>
       <w:hyperlink r:id="rId395" w:history="1">
-        <w:r>
-          <w:rPr>
-            <w:rFonts w:ascii="Times New Roman" w:eastAsia="Times New Roman" w:hAnsi="Times New Roman" w:cs="Times New Roman"/>
-            <w:color w:val="5C3566"/>
-            <w:sz w:val="24"/>
-            <w:szCs w:val="24"/>
-            <w:u w:val="single"/>
-            <w:lang w:val="en-US" w:eastAsia="es-MX"/>
-          </w:rPr>
-          <w:t>Pipeline: Multibranch</w:t>
-        </w:r>
-      </w:hyperlink>
-    </w:p>
-    <w:p>
-      <w:pPr>
-        <w:spacing w:after="0" w:line="240" w:lineRule="auto"/>
-        <w:rPr>
-          <w:rFonts w:ascii="Times New Roman" w:eastAsia="Times New Roman" w:hAnsi="Times New Roman" w:cs="Times New Roman"/>
-          <w:color w:val="888A85"/>
-          <w:sz w:val="24"/>
-          <w:szCs w:val="24"/>
-          <w:lang w:val="en-US" w:eastAsia="es-MX"/>
-        </w:rPr>
-      </w:pPr>
-      <w:r>
-        <w:rPr>
-          <w:rFonts w:ascii="Times New Roman" w:eastAsia="Times New Roman" w:hAnsi="Times New Roman" w:cs="Times New Roman"/>
-          <w:color w:val="888A85"/>
-          <w:sz w:val="24"/>
-          <w:szCs w:val="24"/>
-          <w:lang w:val="en-US" w:eastAsia="es-MX"/>
-        </w:rPr>
-        <w:t>Enhances Pipeline plugin to handle branches better by automatically grouping builds from different branches.</w:t>
-      </w:r>
-    </w:p>
-    <w:p>
-      <w:pPr>
-        <w:spacing w:after="0" w:line="240" w:lineRule="auto"/>
-        <w:rPr>
-          <w:rFonts w:ascii="Times New Roman" w:eastAsia="Times New Roman" w:hAnsi="Times New Roman" w:cs="Times New Roman"/>
-          <w:sz w:val="24"/>
-          <w:szCs w:val="24"/>
-          <w:lang w:eastAsia="es-MX"/>
-        </w:rPr>
-      </w:pPr>
-      <w:hyperlink r:id="rId396" w:history="1">
         <w:r>
           <w:rPr>
             <w:rFonts w:ascii="Times New Roman" w:eastAsia="Times New Roman" w:hAnsi="Times New Roman" w:cs="Times New Roman"/>
@@ -16228,9 +16048,9 @@
         </w:rPr>
         <w:object w:dxaOrig="225" w:dyaOrig="225" w14:anchorId="6BA40100">
           <v:shape id="_x0000_i1691" type="#_x0000_t75" style="width:42.55pt;height:22.55pt" o:ole="">
-            <v:imagedata r:id="rId397" o:title=""/>
+            <v:imagedata r:id="rId396" o:title=""/>
           </v:shape>
-          <w:control r:id="rId398" w:name="DefaultOcxName153" w:shapeid="_x0000_i1691"/>
+          <w:control r:id="rId397" w:name="DefaultOcxName153" w:shapeid="_x0000_i1691"/>
         </w:object>
       </w:r>
     </w:p>
@@ -16280,7 +16100,7 @@
           <v:shape id="_x0000_i1694" type="#_x0000_t75" style="width:20.05pt;height:18.15pt" o:ole="">
             <v:imagedata r:id="rId7" o:title=""/>
           </v:shape>
-          <w:control r:id="rId399" w:name="DefaultOcxName154" w:shapeid="_x0000_i1694"/>
+          <w:control r:id="rId398" w:name="DefaultOcxName154" w:shapeid="_x0000_i1694"/>
         </w:object>
       </w:r>
     </w:p>
@@ -16294,53 +16114,53 @@
           <w:lang w:val="en-US" w:eastAsia="es-MX"/>
         </w:rPr>
       </w:pPr>
+      <w:hyperlink r:id="rId399" w:history="1">
+        <w:r>
+          <w:rPr>
+            <w:rFonts w:ascii="Times New Roman" w:eastAsia="Times New Roman" w:hAnsi="Times New Roman" w:cs="Times New Roman"/>
+            <w:color w:val="5C3566"/>
+            <w:sz w:val="24"/>
+            <w:szCs w:val="24"/>
+            <w:u w:val="single"/>
+            <w:lang w:val="en-US" w:eastAsia="es-MX"/>
+          </w:rPr>
+          <w:t>Pipeline: Nodes and Processes</w:t>
+        </w:r>
+      </w:hyperlink>
+    </w:p>
+    <w:p>
+      <w:pPr>
+        <w:spacing w:after="0" w:line="240" w:lineRule="auto"/>
+        <w:rPr>
+          <w:rFonts w:ascii="Times New Roman" w:eastAsia="Times New Roman" w:hAnsi="Times New Roman" w:cs="Times New Roman"/>
+          <w:color w:val="888A85"/>
+          <w:sz w:val="24"/>
+          <w:szCs w:val="24"/>
+          <w:lang w:val="en-US" w:eastAsia="es-MX"/>
+        </w:rPr>
+      </w:pPr>
+      <w:r>
+        <w:rPr>
+          <w:rFonts w:ascii="Times New Roman" w:eastAsia="Times New Roman" w:hAnsi="Times New Roman" w:cs="Times New Roman"/>
+          <w:color w:val="888A85"/>
+          <w:sz w:val="24"/>
+          <w:szCs w:val="24"/>
+          <w:lang w:val="en-US" w:eastAsia="es-MX"/>
+        </w:rPr>
+        <w:t>Pipeline steps locking agents and workspaces, and running external processes that may survive a Jenkins restart or slave reconnection.</w:t>
+      </w:r>
+    </w:p>
+    <w:p>
+      <w:pPr>
+        <w:spacing w:after="0" w:line="240" w:lineRule="auto"/>
+        <w:rPr>
+          <w:rFonts w:ascii="Times New Roman" w:eastAsia="Times New Roman" w:hAnsi="Times New Roman" w:cs="Times New Roman"/>
+          <w:sz w:val="24"/>
+          <w:szCs w:val="24"/>
+          <w:lang w:eastAsia="es-MX"/>
+        </w:rPr>
+      </w:pPr>
       <w:hyperlink r:id="rId400" w:history="1">
-        <w:r>
-          <w:rPr>
-            <w:rFonts w:ascii="Times New Roman" w:eastAsia="Times New Roman" w:hAnsi="Times New Roman" w:cs="Times New Roman"/>
-            <w:color w:val="5C3566"/>
-            <w:sz w:val="24"/>
-            <w:szCs w:val="24"/>
-            <w:u w:val="single"/>
-            <w:lang w:val="en-US" w:eastAsia="es-MX"/>
-          </w:rPr>
-          <w:t>Pipeline: Nodes and Processes</w:t>
-        </w:r>
-      </w:hyperlink>
-    </w:p>
-    <w:p>
-      <w:pPr>
-        <w:spacing w:after="0" w:line="240" w:lineRule="auto"/>
-        <w:rPr>
-          <w:rFonts w:ascii="Times New Roman" w:eastAsia="Times New Roman" w:hAnsi="Times New Roman" w:cs="Times New Roman"/>
-          <w:color w:val="888A85"/>
-          <w:sz w:val="24"/>
-          <w:szCs w:val="24"/>
-          <w:lang w:val="en-US" w:eastAsia="es-MX"/>
-        </w:rPr>
-      </w:pPr>
-      <w:r>
-        <w:rPr>
-          <w:rFonts w:ascii="Times New Roman" w:eastAsia="Times New Roman" w:hAnsi="Times New Roman" w:cs="Times New Roman"/>
-          <w:color w:val="888A85"/>
-          <w:sz w:val="24"/>
-          <w:szCs w:val="24"/>
-          <w:lang w:val="en-US" w:eastAsia="es-MX"/>
-        </w:rPr>
-        <w:t>Pipeline steps locking agents and workspaces, and running external processes that may survive a Jenkins restart or slave reconnection.</w:t>
-      </w:r>
-    </w:p>
-    <w:p>
-      <w:pPr>
-        <w:spacing w:after="0" w:line="240" w:lineRule="auto"/>
-        <w:rPr>
-          <w:rFonts w:ascii="Times New Roman" w:eastAsia="Times New Roman" w:hAnsi="Times New Roman" w:cs="Times New Roman"/>
-          <w:sz w:val="24"/>
-          <w:szCs w:val="24"/>
-          <w:lang w:eastAsia="es-MX"/>
-        </w:rPr>
-      </w:pPr>
-      <w:hyperlink r:id="rId401" w:history="1">
         <w:r>
           <w:rPr>
             <w:rFonts w:ascii="Times New Roman" w:eastAsia="Times New Roman" w:hAnsi="Times New Roman" w:cs="Times New Roman"/>
@@ -16400,9 +16220,9 @@
         </w:rPr>
         <w:object w:dxaOrig="225" w:dyaOrig="225" w14:anchorId="3377CF43">
           <v:shape id="_x0000_i1697" type="#_x0000_t75" style="width:42.55pt;height:22.55pt" o:ole="">
-            <v:imagedata r:id="rId402" o:title=""/>
+            <v:imagedata r:id="rId401" o:title=""/>
           </v:shape>
-          <w:control r:id="rId403" w:name="DefaultOcxName155" w:shapeid="_x0000_i1697"/>
+          <w:control r:id="rId402" w:name="DefaultOcxName155" w:shapeid="_x0000_i1697"/>
         </w:object>
       </w:r>
     </w:p>
@@ -16452,7 +16272,7 @@
           <v:shape id="_x0000_i1700" type="#_x0000_t75" style="width:20.05pt;height:18.15pt" o:ole="">
             <v:imagedata r:id="rId7" o:title=""/>
           </v:shape>
-          <w:control r:id="rId404" w:name="DefaultOcxName156" w:shapeid="_x0000_i1700"/>
+          <w:control r:id="rId403" w:name="DefaultOcxName156" w:shapeid="_x0000_i1700"/>
         </w:object>
       </w:r>
     </w:p>
@@ -16466,53 +16286,53 @@
           <w:lang w:val="en-US" w:eastAsia="es-MX"/>
         </w:rPr>
       </w:pPr>
+      <w:hyperlink r:id="rId404" w:history="1">
+        <w:r>
+          <w:rPr>
+            <w:rFonts w:ascii="Times New Roman" w:eastAsia="Times New Roman" w:hAnsi="Times New Roman" w:cs="Times New Roman"/>
+            <w:color w:val="5C3566"/>
+            <w:sz w:val="24"/>
+            <w:szCs w:val="24"/>
+            <w:u w:val="single"/>
+            <w:lang w:val="en-US" w:eastAsia="es-MX"/>
+          </w:rPr>
+          <w:t>Pipeline: REST API Plugin</w:t>
+        </w:r>
+      </w:hyperlink>
+    </w:p>
+    <w:p>
+      <w:pPr>
+        <w:spacing w:after="0" w:line="240" w:lineRule="auto"/>
+        <w:rPr>
+          <w:rFonts w:ascii="Times New Roman" w:eastAsia="Times New Roman" w:hAnsi="Times New Roman" w:cs="Times New Roman"/>
+          <w:color w:val="888A85"/>
+          <w:sz w:val="24"/>
+          <w:szCs w:val="24"/>
+          <w:lang w:val="en-US" w:eastAsia="es-MX"/>
+        </w:rPr>
+      </w:pPr>
+      <w:r>
+        <w:rPr>
+          <w:rFonts w:ascii="Times New Roman" w:eastAsia="Times New Roman" w:hAnsi="Times New Roman" w:cs="Times New Roman"/>
+          <w:color w:val="888A85"/>
+          <w:sz w:val="24"/>
+          <w:szCs w:val="24"/>
+          <w:lang w:val="en-US" w:eastAsia="es-MX"/>
+        </w:rPr>
+        <w:t>Provides a REST API to access pipeline and pipeline run data.</w:t>
+      </w:r>
+    </w:p>
+    <w:p>
+      <w:pPr>
+        <w:spacing w:after="0" w:line="240" w:lineRule="auto"/>
+        <w:rPr>
+          <w:rFonts w:ascii="Times New Roman" w:eastAsia="Times New Roman" w:hAnsi="Times New Roman" w:cs="Times New Roman"/>
+          <w:sz w:val="24"/>
+          <w:szCs w:val="24"/>
+          <w:lang w:eastAsia="es-MX"/>
+        </w:rPr>
+      </w:pPr>
       <w:hyperlink r:id="rId405" w:history="1">
-        <w:r>
-          <w:rPr>
-            <w:rFonts w:ascii="Times New Roman" w:eastAsia="Times New Roman" w:hAnsi="Times New Roman" w:cs="Times New Roman"/>
-            <w:color w:val="5C3566"/>
-            <w:sz w:val="24"/>
-            <w:szCs w:val="24"/>
-            <w:u w:val="single"/>
-            <w:lang w:val="en-US" w:eastAsia="es-MX"/>
-          </w:rPr>
-          <w:t>Pipeline: REST API Plugin</w:t>
-        </w:r>
-      </w:hyperlink>
-    </w:p>
-    <w:p>
-      <w:pPr>
-        <w:spacing w:after="0" w:line="240" w:lineRule="auto"/>
-        <w:rPr>
-          <w:rFonts w:ascii="Times New Roman" w:eastAsia="Times New Roman" w:hAnsi="Times New Roman" w:cs="Times New Roman"/>
-          <w:color w:val="888A85"/>
-          <w:sz w:val="24"/>
-          <w:szCs w:val="24"/>
-          <w:lang w:val="en-US" w:eastAsia="es-MX"/>
-        </w:rPr>
-      </w:pPr>
-      <w:r>
-        <w:rPr>
-          <w:rFonts w:ascii="Times New Roman" w:eastAsia="Times New Roman" w:hAnsi="Times New Roman" w:cs="Times New Roman"/>
-          <w:color w:val="888A85"/>
-          <w:sz w:val="24"/>
-          <w:szCs w:val="24"/>
-          <w:lang w:val="en-US" w:eastAsia="es-MX"/>
-        </w:rPr>
-        <w:t>Provides a REST API to access pipeline and pipeline run data.</w:t>
-      </w:r>
-    </w:p>
-    <w:p>
-      <w:pPr>
-        <w:spacing w:after="0" w:line="240" w:lineRule="auto"/>
-        <w:rPr>
-          <w:rFonts w:ascii="Times New Roman" w:eastAsia="Times New Roman" w:hAnsi="Times New Roman" w:cs="Times New Roman"/>
-          <w:sz w:val="24"/>
-          <w:szCs w:val="24"/>
-          <w:lang w:eastAsia="es-MX"/>
-        </w:rPr>
-      </w:pPr>
-      <w:hyperlink r:id="rId406" w:history="1">
         <w:r>
           <w:rPr>
             <w:rFonts w:ascii="Times New Roman" w:eastAsia="Times New Roman" w:hAnsi="Times New Roman" w:cs="Times New Roman"/>
@@ -16572,9 +16392,9 @@
         </w:rPr>
         <w:object w:dxaOrig="225" w:dyaOrig="225" w14:anchorId="26632E69">
           <v:shape id="_x0000_i1703" type="#_x0000_t75" style="width:42.55pt;height:22.55pt" o:ole="">
-            <v:imagedata r:id="rId407" o:title=""/>
+            <v:imagedata r:id="rId406" o:title=""/>
           </v:shape>
-          <w:control r:id="rId408" w:name="DefaultOcxName157" w:shapeid="_x0000_i1703"/>
+          <w:control r:id="rId407" w:name="DefaultOcxName157" w:shapeid="_x0000_i1703"/>
         </w:object>
       </w:r>
     </w:p>
@@ -16624,7 +16444,7 @@
           <v:shape id="_x0000_i1706" type="#_x0000_t75" style="width:20.05pt;height:18.15pt" o:ole="">
             <v:imagedata r:id="rId7" o:title=""/>
           </v:shape>
-          <w:control r:id="rId409" w:name="DefaultOcxName158" w:shapeid="_x0000_i1706"/>
+          <w:control r:id="rId408" w:name="DefaultOcxName158" w:shapeid="_x0000_i1706"/>
         </w:object>
       </w:r>
     </w:p>
@@ -16638,53 +16458,53 @@
           <w:lang w:val="en-US" w:eastAsia="es-MX"/>
         </w:rPr>
       </w:pPr>
+      <w:hyperlink r:id="rId409" w:history="1">
+        <w:r>
+          <w:rPr>
+            <w:rFonts w:ascii="Times New Roman" w:eastAsia="Times New Roman" w:hAnsi="Times New Roman" w:cs="Times New Roman"/>
+            <w:color w:val="5C3566"/>
+            <w:sz w:val="24"/>
+            <w:szCs w:val="24"/>
+            <w:u w:val="single"/>
+            <w:lang w:val="en-US" w:eastAsia="es-MX"/>
+          </w:rPr>
+          <w:t>Pipeline: SCM Step</w:t>
+        </w:r>
+      </w:hyperlink>
+    </w:p>
+    <w:p>
+      <w:pPr>
+        <w:spacing w:after="0" w:line="240" w:lineRule="auto"/>
+        <w:rPr>
+          <w:rFonts w:ascii="Times New Roman" w:eastAsia="Times New Roman" w:hAnsi="Times New Roman" w:cs="Times New Roman"/>
+          <w:color w:val="888A85"/>
+          <w:sz w:val="24"/>
+          <w:szCs w:val="24"/>
+          <w:lang w:val="en-US" w:eastAsia="es-MX"/>
+        </w:rPr>
+      </w:pPr>
+      <w:r>
+        <w:rPr>
+          <w:rFonts w:ascii="Times New Roman" w:eastAsia="Times New Roman" w:hAnsi="Times New Roman" w:cs="Times New Roman"/>
+          <w:color w:val="888A85"/>
+          <w:sz w:val="24"/>
+          <w:szCs w:val="24"/>
+          <w:lang w:val="en-US" w:eastAsia="es-MX"/>
+        </w:rPr>
+        <w:t>Adds a Pipeline step to check out or update working sources from various SCMs (version control).</w:t>
+      </w:r>
+    </w:p>
+    <w:p>
+      <w:pPr>
+        <w:spacing w:after="0" w:line="240" w:lineRule="auto"/>
+        <w:rPr>
+          <w:rFonts w:ascii="Times New Roman" w:eastAsia="Times New Roman" w:hAnsi="Times New Roman" w:cs="Times New Roman"/>
+          <w:sz w:val="24"/>
+          <w:szCs w:val="24"/>
+          <w:lang w:eastAsia="es-MX"/>
+        </w:rPr>
+      </w:pPr>
       <w:hyperlink r:id="rId410" w:history="1">
-        <w:r>
-          <w:rPr>
-            <w:rFonts w:ascii="Times New Roman" w:eastAsia="Times New Roman" w:hAnsi="Times New Roman" w:cs="Times New Roman"/>
-            <w:color w:val="5C3566"/>
-            <w:sz w:val="24"/>
-            <w:szCs w:val="24"/>
-            <w:u w:val="single"/>
-            <w:lang w:val="en-US" w:eastAsia="es-MX"/>
-          </w:rPr>
-          <w:t>Pipeline: SCM Step</w:t>
-        </w:r>
-      </w:hyperlink>
-    </w:p>
-    <w:p>
-      <w:pPr>
-        <w:spacing w:after="0" w:line="240" w:lineRule="auto"/>
-        <w:rPr>
-          <w:rFonts w:ascii="Times New Roman" w:eastAsia="Times New Roman" w:hAnsi="Times New Roman" w:cs="Times New Roman"/>
-          <w:color w:val="888A85"/>
-          <w:sz w:val="24"/>
-          <w:szCs w:val="24"/>
-          <w:lang w:val="en-US" w:eastAsia="es-MX"/>
-        </w:rPr>
-      </w:pPr>
-      <w:r>
-        <w:rPr>
-          <w:rFonts w:ascii="Times New Roman" w:eastAsia="Times New Roman" w:hAnsi="Times New Roman" w:cs="Times New Roman"/>
-          <w:color w:val="888A85"/>
-          <w:sz w:val="24"/>
-          <w:szCs w:val="24"/>
-          <w:lang w:val="en-US" w:eastAsia="es-MX"/>
-        </w:rPr>
-        <w:t>Adds a Pipeline step to check out or update working sources from various SCMs (version control).</w:t>
-      </w:r>
-    </w:p>
-    <w:p>
-      <w:pPr>
-        <w:spacing w:after="0" w:line="240" w:lineRule="auto"/>
-        <w:rPr>
-          <w:rFonts w:ascii="Times New Roman" w:eastAsia="Times New Roman" w:hAnsi="Times New Roman" w:cs="Times New Roman"/>
-          <w:sz w:val="24"/>
-          <w:szCs w:val="24"/>
-          <w:lang w:eastAsia="es-MX"/>
-        </w:rPr>
-      </w:pPr>
-      <w:hyperlink r:id="rId411" w:history="1">
         <w:r>
           <w:rPr>
             <w:rFonts w:ascii="Times New Roman" w:eastAsia="Times New Roman" w:hAnsi="Times New Roman" w:cs="Times New Roman"/>
@@ -16744,9 +16564,9 @@
         </w:rPr>
         <w:object w:dxaOrig="225" w:dyaOrig="225" w14:anchorId="5EC1D429">
           <v:shape id="_x0000_i1709" type="#_x0000_t75" style="width:42.55pt;height:22.55pt" o:ole="">
-            <v:imagedata r:id="rId412" o:title=""/>
+            <v:imagedata r:id="rId411" o:title=""/>
           </v:shape>
-          <w:control r:id="rId413" w:name="DefaultOcxName159" w:shapeid="_x0000_i1709"/>
+          <w:control r:id="rId412" w:name="DefaultOcxName159" w:shapeid="_x0000_i1709"/>
         </w:object>
       </w:r>
     </w:p>
@@ -16796,7 +16616,7 @@
           <v:shape id="_x0000_i1712" type="#_x0000_t75" style="width:20.05pt;height:18.15pt" o:ole="">
             <v:imagedata r:id="rId7" o:title=""/>
           </v:shape>
-          <w:control r:id="rId414" w:name="DefaultOcxName160" w:shapeid="_x0000_i1712"/>
+          <w:control r:id="rId413" w:name="DefaultOcxName160" w:shapeid="_x0000_i1712"/>
         </w:object>
       </w:r>
     </w:p>
@@ -16810,53 +16630,53 @@
           <w:lang w:val="en-US" w:eastAsia="es-MX"/>
         </w:rPr>
       </w:pPr>
+      <w:hyperlink r:id="rId414" w:history="1">
+        <w:r>
+          <w:rPr>
+            <w:rFonts w:ascii="Times New Roman" w:eastAsia="Times New Roman" w:hAnsi="Times New Roman" w:cs="Times New Roman"/>
+            <w:color w:val="5C3566"/>
+            <w:sz w:val="24"/>
+            <w:szCs w:val="24"/>
+            <w:u w:val="single"/>
+            <w:lang w:val="en-US" w:eastAsia="es-MX"/>
+          </w:rPr>
+          <w:t>Pipeline: Shared Groovy Libraries</w:t>
+        </w:r>
+      </w:hyperlink>
+    </w:p>
+    <w:p>
+      <w:pPr>
+        <w:spacing w:after="0" w:line="240" w:lineRule="auto"/>
+        <w:rPr>
+          <w:rFonts w:ascii="Times New Roman" w:eastAsia="Times New Roman" w:hAnsi="Times New Roman" w:cs="Times New Roman"/>
+          <w:color w:val="888A85"/>
+          <w:sz w:val="24"/>
+          <w:szCs w:val="24"/>
+          <w:lang w:val="en-US" w:eastAsia="es-MX"/>
+        </w:rPr>
+      </w:pPr>
+      <w:r>
+        <w:rPr>
+          <w:rFonts w:ascii="Times New Roman" w:eastAsia="Times New Roman" w:hAnsi="Times New Roman" w:cs="Times New Roman"/>
+          <w:color w:val="888A85"/>
+          <w:sz w:val="24"/>
+          <w:szCs w:val="24"/>
+          <w:lang w:val="en-US" w:eastAsia="es-MX"/>
+        </w:rPr>
+        <w:t>Shared libraries for Pipeline scripts.</w:t>
+      </w:r>
+    </w:p>
+    <w:p>
+      <w:pPr>
+        <w:spacing w:after="0" w:line="240" w:lineRule="auto"/>
+        <w:rPr>
+          <w:rFonts w:ascii="Times New Roman" w:eastAsia="Times New Roman" w:hAnsi="Times New Roman" w:cs="Times New Roman"/>
+          <w:sz w:val="24"/>
+          <w:szCs w:val="24"/>
+          <w:lang w:eastAsia="es-MX"/>
+        </w:rPr>
+      </w:pPr>
       <w:hyperlink r:id="rId415" w:history="1">
-        <w:r>
-          <w:rPr>
-            <w:rFonts w:ascii="Times New Roman" w:eastAsia="Times New Roman" w:hAnsi="Times New Roman" w:cs="Times New Roman"/>
-            <w:color w:val="5C3566"/>
-            <w:sz w:val="24"/>
-            <w:szCs w:val="24"/>
-            <w:u w:val="single"/>
-            <w:lang w:val="en-US" w:eastAsia="es-MX"/>
-          </w:rPr>
-          <w:t>Pipeline: Shared Groovy Libraries</w:t>
-        </w:r>
-      </w:hyperlink>
-    </w:p>
-    <w:p>
-      <w:pPr>
-        <w:spacing w:after="0" w:line="240" w:lineRule="auto"/>
-        <w:rPr>
-          <w:rFonts w:ascii="Times New Roman" w:eastAsia="Times New Roman" w:hAnsi="Times New Roman" w:cs="Times New Roman"/>
-          <w:color w:val="888A85"/>
-          <w:sz w:val="24"/>
-          <w:szCs w:val="24"/>
-          <w:lang w:val="en-US" w:eastAsia="es-MX"/>
-        </w:rPr>
-      </w:pPr>
-      <w:r>
-        <w:rPr>
-          <w:rFonts w:ascii="Times New Roman" w:eastAsia="Times New Roman" w:hAnsi="Times New Roman" w:cs="Times New Roman"/>
-          <w:color w:val="888A85"/>
-          <w:sz w:val="24"/>
-          <w:szCs w:val="24"/>
-          <w:lang w:val="en-US" w:eastAsia="es-MX"/>
-        </w:rPr>
-        <w:t>Shared libraries for Pipeline scripts.</w:t>
-      </w:r>
-    </w:p>
-    <w:p>
-      <w:pPr>
-        <w:spacing w:after="0" w:line="240" w:lineRule="auto"/>
-        <w:rPr>
-          <w:rFonts w:ascii="Times New Roman" w:eastAsia="Times New Roman" w:hAnsi="Times New Roman" w:cs="Times New Roman"/>
-          <w:sz w:val="24"/>
-          <w:szCs w:val="24"/>
-          <w:lang w:eastAsia="es-MX"/>
-        </w:rPr>
-      </w:pPr>
-      <w:hyperlink r:id="rId416" w:history="1">
         <w:r>
           <w:rPr>
             <w:rFonts w:ascii="Times New Roman" w:eastAsia="Times New Roman" w:hAnsi="Times New Roman" w:cs="Times New Roman"/>
@@ -16916,9 +16736,9 @@
         </w:rPr>
         <w:object w:dxaOrig="225" w:dyaOrig="225" w14:anchorId="71763570">
           <v:shape id="_x0000_i1715" type="#_x0000_t75" style="width:42.55pt;height:22.55pt" o:ole="">
-            <v:imagedata r:id="rId417" o:title=""/>
+            <v:imagedata r:id="rId416" o:title=""/>
           </v:shape>
-          <w:control r:id="rId418" w:name="DefaultOcxName161" w:shapeid="_x0000_i1715"/>
+          <w:control r:id="rId417" w:name="DefaultOcxName161" w:shapeid="_x0000_i1715"/>
         </w:object>
       </w:r>
     </w:p>
@@ -16968,7 +16788,7 @@
           <v:shape id="_x0000_i1718" type="#_x0000_t75" style="width:20.05pt;height:18.15pt" o:ole="">
             <v:imagedata r:id="rId7" o:title=""/>
           </v:shape>
-          <w:control r:id="rId419" w:name="DefaultOcxName162" w:shapeid="_x0000_i1718"/>
+          <w:control r:id="rId418" w:name="DefaultOcxName162" w:shapeid="_x0000_i1718"/>
         </w:object>
       </w:r>
     </w:p>
@@ -16982,7 +16802,7 @@
           <w:lang w:val="en-US" w:eastAsia="es-MX"/>
         </w:rPr>
       </w:pPr>
-      <w:hyperlink r:id="rId420" w:history="1">
+      <w:hyperlink r:id="rId419" w:history="1">
         <w:r>
           <w:rPr>
             <w:rFonts w:ascii="Times New Roman" w:eastAsia="Times New Roman" w:hAnsi="Times New Roman" w:cs="Times New Roman"/>
@@ -17048,7 +16868,7 @@
           <w:lang w:eastAsia="es-MX"/>
         </w:rPr>
       </w:pPr>
-      <w:hyperlink r:id="rId421" w:history="1">
+      <w:hyperlink r:id="rId420" w:history="1">
         <w:r>
           <w:rPr>
             <w:rFonts w:ascii="Times New Roman" w:eastAsia="Times New Roman" w:hAnsi="Times New Roman" w:cs="Times New Roman"/>
@@ -17108,7 +16928,7 @@
         </w:rPr>
         <w:object w:dxaOrig="225" w:dyaOrig="225" w14:anchorId="42A4CF69">
           <v:shape id="_x0000_i1721" type="#_x0000_t75" style="width:42.55pt;height:22.55pt" o:ole="">
-            <v:imagedata r:id="rId158" o:title=""/>
+            <v:imagedata r:id="rId421" o:title=""/>
           </v:shape>
           <w:control r:id="rId422" w:name="DefaultOcxName163" w:shapeid="_x0000_i1721"/>
         </w:object>
@@ -17452,9 +17272,9 @@
         </w:rPr>
         <w:object w:dxaOrig="225" w:dyaOrig="225" w14:anchorId="093AC54D">
           <v:shape id="_x0000_i1733" type="#_x0000_t75" style="width:42.55pt;height:22.55pt" o:ole="">
-            <v:imagedata r:id="rId21" o:title=""/>
+            <v:imagedata r:id="rId431" o:title=""/>
           </v:shape>
-          <w:control r:id="rId431" w:name="DefaultOcxName167" w:shapeid="_x0000_i1733"/>
+          <w:control r:id="rId432" w:name="DefaultOcxName167" w:shapeid="_x0000_i1733"/>
         </w:object>
       </w:r>
     </w:p>
@@ -17504,7 +17324,7 @@
           <v:shape id="_x0000_i1736" type="#_x0000_t75" style="width:20.05pt;height:18.15pt" o:ole="">
             <v:imagedata r:id="rId7" o:title=""/>
           </v:shape>
-          <w:control r:id="rId432" w:name="DefaultOcxName168" w:shapeid="_x0000_i1736"/>
+          <w:control r:id="rId433" w:name="DefaultOcxName168" w:shapeid="_x0000_i1736"/>
         </w:object>
       </w:r>
     </w:p>
@@ -17518,7 +17338,7 @@
           <w:lang w:val="en-US" w:eastAsia="es-MX"/>
         </w:rPr>
       </w:pPr>
-      <w:hyperlink r:id="rId433" w:history="1">
+      <w:hyperlink r:id="rId434" w:history="1">
         <w:r>
           <w:rPr>
             <w:rFonts w:ascii="Times New Roman" w:eastAsia="Times New Roman" w:hAnsi="Times New Roman" w:cs="Times New Roman"/>
@@ -17564,7 +17384,7 @@
           <w:lang w:eastAsia="es-MX"/>
         </w:rPr>
       </w:pPr>
-      <w:hyperlink r:id="rId434" w:history="1">
+      <w:hyperlink r:id="rId435" w:history="1">
         <w:r>
           <w:rPr>
             <w:rFonts w:ascii="Times New Roman" w:eastAsia="Times New Roman" w:hAnsi="Times New Roman" w:cs="Times New Roman"/>
@@ -17624,9 +17444,9 @@
         </w:rPr>
         <w:object w:dxaOrig="225" w:dyaOrig="225" w14:anchorId="28B28D69">
           <v:shape id="_x0000_i1739" type="#_x0000_t75" style="width:42.55pt;height:22.55pt" o:ole="">
-            <v:imagedata r:id="rId435" o:title=""/>
+            <v:imagedata r:id="rId436" o:title=""/>
           </v:shape>
-          <w:control r:id="rId436" w:name="DefaultOcxName169" w:shapeid="_x0000_i1739"/>
+          <w:control r:id="rId437" w:name="DefaultOcxName169" w:shapeid="_x0000_i1739"/>
         </w:object>
       </w:r>
     </w:p>
@@ -17676,7 +17496,7 @@
           <v:shape id="_x0000_i1742" type="#_x0000_t75" style="width:20.05pt;height:18.15pt" o:ole="">
             <v:imagedata r:id="rId7" o:title=""/>
           </v:shape>
-          <w:control r:id="rId437" w:name="DefaultOcxName170" w:shapeid="_x0000_i1742"/>
+          <w:control r:id="rId438" w:name="DefaultOcxName170" w:shapeid="_x0000_i1742"/>
         </w:object>
       </w:r>
     </w:p>
@@ -17690,7 +17510,7 @@
           <w:lang w:val="en-US" w:eastAsia="es-MX"/>
         </w:rPr>
       </w:pPr>
-      <w:hyperlink r:id="rId438" w:history="1">
+      <w:hyperlink r:id="rId439" w:history="1">
         <w:r>
           <w:rPr>
             <w:rFonts w:ascii="Times New Roman" w:eastAsia="Times New Roman" w:hAnsi="Times New Roman" w:cs="Times New Roman"/>
@@ -17736,7 +17556,7 @@
           <w:lang w:eastAsia="es-MX"/>
         </w:rPr>
       </w:pPr>
-      <w:hyperlink r:id="rId439" w:history="1">
+      <w:hyperlink r:id="rId440" w:history="1">
         <w:r>
           <w:rPr>
             <w:rFonts w:ascii="Times New Roman" w:eastAsia="Times New Roman" w:hAnsi="Times New Roman" w:cs="Times New Roman"/>
@@ -17796,9 +17616,9 @@
         </w:rPr>
         <w:object w:dxaOrig="225" w:dyaOrig="225" w14:anchorId="27BAFC3C">
           <v:shape id="_x0000_i1745" type="#_x0000_t75" style="width:42.55pt;height:22.55pt" o:ole="">
-            <v:imagedata r:id="rId440" o:title=""/>
+            <v:imagedata r:id="rId441" o:title=""/>
           </v:shape>
-          <w:control r:id="rId441" w:name="DefaultOcxName171" w:shapeid="_x0000_i1745"/>
+          <w:control r:id="rId442" w:name="DefaultOcxName171" w:shapeid="_x0000_i1745"/>
         </w:object>
       </w:r>
     </w:p>
@@ -17848,7 +17668,7 @@
           <v:shape id="_x0000_i1748" type="#_x0000_t75" style="width:20.05pt;height:18.15pt" o:ole="">
             <v:imagedata r:id="rId7" o:title=""/>
           </v:shape>
-          <w:control r:id="rId442" w:name="DefaultOcxName172" w:shapeid="_x0000_i1748"/>
+          <w:control r:id="rId443" w:name="DefaultOcxName172" w:shapeid="_x0000_i1748"/>
         </w:object>
       </w:r>
     </w:p>
@@ -17862,7 +17682,7 @@
           <w:lang w:val="en-US" w:eastAsia="es-MX"/>
         </w:rPr>
       </w:pPr>
-      <w:hyperlink r:id="rId443" w:history="1">
+      <w:hyperlink r:id="rId444" w:history="1">
         <w:r>
           <w:rPr>
             <w:rFonts w:ascii="Times New Roman" w:eastAsia="Times New Roman" w:hAnsi="Times New Roman" w:cs="Times New Roman"/>
@@ -17908,7 +17728,7 @@
           <w:lang w:eastAsia="es-MX"/>
         </w:rPr>
       </w:pPr>
-      <w:hyperlink r:id="rId444" w:history="1">
+      <w:hyperlink r:id="rId445" w:history="1">
         <w:r>
           <w:rPr>
             <w:rFonts w:ascii="Times New Roman" w:eastAsia="Times New Roman" w:hAnsi="Times New Roman" w:cs="Times New Roman"/>
@@ -17968,9 +17788,9 @@
         </w:rPr>
         <w:object w:dxaOrig="225" w:dyaOrig="225" w14:anchorId="702269AC">
           <v:shape id="_x0000_i1751" type="#_x0000_t75" style="width:42.55pt;height:22.55pt" o:ole="">
-            <v:imagedata r:id="rId445" o:title=""/>
+            <v:imagedata r:id="rId446" o:title=""/>
           </v:shape>
-          <w:control r:id="rId446" w:name="DefaultOcxName173" w:shapeid="_x0000_i1751"/>
+          <w:control r:id="rId447" w:name="DefaultOcxName173" w:shapeid="_x0000_i1751"/>
         </w:object>
       </w:r>
     </w:p>
@@ -18020,7 +17840,7 @@
           <v:shape id="_x0000_i1754" type="#_x0000_t75" style="width:20.05pt;height:18.15pt" o:ole="">
             <v:imagedata r:id="rId7" o:title=""/>
           </v:shape>
-          <w:control r:id="rId447" w:name="DefaultOcxName174" w:shapeid="_x0000_i1754"/>
+          <w:control r:id="rId448" w:name="DefaultOcxName174" w:shapeid="_x0000_i1754"/>
         </w:object>
       </w:r>
     </w:p>
@@ -18034,7 +17854,7 @@
           <w:lang w:val="en-US" w:eastAsia="es-MX"/>
         </w:rPr>
       </w:pPr>
-      <w:hyperlink r:id="rId448" w:history="1">
+      <w:hyperlink r:id="rId449" w:history="1">
         <w:r>
           <w:rPr>
             <w:rFonts w:ascii="Times New Roman" w:eastAsia="Times New Roman" w:hAnsi="Times New Roman" w:cs="Times New Roman"/>
@@ -18080,7 +17900,7 @@
           <w:lang w:eastAsia="es-MX"/>
         </w:rPr>
       </w:pPr>
-      <w:hyperlink r:id="rId449" w:history="1">
+      <w:hyperlink r:id="rId450" w:history="1">
         <w:r>
           <w:rPr>
             <w:rFonts w:ascii="Times New Roman" w:eastAsia="Times New Roman" w:hAnsi="Times New Roman" w:cs="Times New Roman"/>
@@ -18140,9 +17960,9 @@
         </w:rPr>
         <w:object w:dxaOrig="225" w:dyaOrig="225" w14:anchorId="7FDA96C2">
           <v:shape id="_x0000_i1757" type="#_x0000_t75" style="width:42.55pt;height:22.55pt" o:ole="">
-            <v:imagedata r:id="rId450" o:title=""/>
+            <v:imagedata r:id="rId451" o:title=""/>
           </v:shape>
-          <w:control r:id="rId451" w:name="DefaultOcxName175" w:shapeid="_x0000_i1757"/>
+          <w:control r:id="rId452" w:name="DefaultOcxName175" w:shapeid="_x0000_i1757"/>
         </w:object>
       </w:r>
     </w:p>
@@ -18192,7 +18012,7 @@
           <v:shape id="_x0000_i1760" type="#_x0000_t75" style="width:20.05pt;height:18.15pt" o:ole="">
             <v:imagedata r:id="rId7" o:title=""/>
           </v:shape>
-          <w:control r:id="rId452" w:name="DefaultOcxName176" w:shapeid="_x0000_i1760"/>
+          <w:control r:id="rId453" w:name="DefaultOcxName176" w:shapeid="_x0000_i1760"/>
         </w:object>
       </w:r>
     </w:p>
@@ -18206,7 +18026,7 @@
           <w:lang w:val="en-US" w:eastAsia="es-MX"/>
         </w:rPr>
       </w:pPr>
-      <w:hyperlink r:id="rId453" w:history="1">
+      <w:hyperlink r:id="rId454" w:history="1">
         <w:r>
           <w:rPr>
             <w:rFonts w:ascii="Times New Roman" w:eastAsia="Times New Roman" w:hAnsi="Times New Roman" w:cs="Times New Roman"/>
@@ -18252,7 +18072,7 @@
           <w:lang w:eastAsia="es-MX"/>
         </w:rPr>
       </w:pPr>
-      <w:hyperlink r:id="rId454" w:history="1">
+      <w:hyperlink r:id="rId455" w:history="1">
         <w:r>
           <w:rPr>
             <w:rFonts w:ascii="Times New Roman" w:eastAsia="Times New Roman" w:hAnsi="Times New Roman" w:cs="Times New Roman"/>
@@ -18312,9 +18132,9 @@
         </w:rPr>
         <w:object w:dxaOrig="225" w:dyaOrig="225" w14:anchorId="63A1CA2A">
           <v:shape id="_x0000_i1763" type="#_x0000_t75" style="width:42.55pt;height:22.55pt" o:ole="">
-            <v:imagedata r:id="rId455" o:title=""/>
+            <v:imagedata r:id="rId456" o:title=""/>
           </v:shape>
-          <w:control r:id="rId456" w:name="DefaultOcxName177" w:shapeid="_x0000_i1763"/>
+          <w:control r:id="rId457" w:name="DefaultOcxName177" w:shapeid="_x0000_i1763"/>
         </w:object>
       </w:r>
     </w:p>
@@ -18364,7 +18184,7 @@
           <v:shape id="_x0000_i1766" type="#_x0000_t75" style="width:20.05pt;height:18.15pt" o:ole="">
             <v:imagedata r:id="rId7" o:title=""/>
           </v:shape>
-          <w:control r:id="rId457" w:name="DefaultOcxName178" w:shapeid="_x0000_i1766"/>
+          <w:control r:id="rId458" w:name="DefaultOcxName178" w:shapeid="_x0000_i1766"/>
         </w:object>
       </w:r>
     </w:p>
@@ -18378,7 +18198,7 @@
           <w:lang w:val="en-US" w:eastAsia="es-MX"/>
         </w:rPr>
       </w:pPr>
-      <w:hyperlink r:id="rId458" w:history="1">
+      <w:hyperlink r:id="rId459" w:history="1">
         <w:r>
           <w:rPr>
             <w:rFonts w:ascii="Times New Roman" w:eastAsia="Times New Roman" w:hAnsi="Times New Roman" w:cs="Times New Roman"/>
@@ -18424,7 +18244,7 @@
           <w:lang w:eastAsia="es-MX"/>
         </w:rPr>
       </w:pPr>
-      <w:hyperlink r:id="rId459" w:history="1">
+      <w:hyperlink r:id="rId460" w:history="1">
         <w:r>
           <w:rPr>
             <w:rFonts w:ascii="Times New Roman" w:eastAsia="Times New Roman" w:hAnsi="Times New Roman" w:cs="Times New Roman"/>
@@ -18484,7 +18304,7 @@
         </w:rPr>
         <w:object w:dxaOrig="225" w:dyaOrig="225" w14:anchorId="2F35E782">
           <v:shape id="_x0000_i1769" type="#_x0000_t75" style="width:42.55pt;height:22.55pt" o:ole="">
-            <v:imagedata r:id="rId460" o:title=""/>
+            <v:imagedata r:id="rId96" o:title=""/>
           </v:shape>
           <w:control r:id="rId461" w:name="DefaultOcxName179" w:shapeid="_x0000_i1769"/>
         </w:object>
@@ -19172,9 +18992,9 @@
         </w:rPr>
         <w:object w:dxaOrig="225" w:dyaOrig="225" w14:anchorId="1A777F1A">
           <v:shape id="_x0000_i1793" type="#_x0000_t75" style="width:42.55pt;height:22.55pt" o:ole="">
-            <v:imagedata r:id="rId284" o:title=""/>
+            <v:imagedata r:id="rId480" o:title=""/>
           </v:shape>
-          <w:control r:id="rId480" w:name="DefaultOcxName187" w:shapeid="_x0000_i1793"/>
+          <w:control r:id="rId481" w:name="DefaultOcxName187" w:shapeid="_x0000_i1793"/>
         </w:object>
       </w:r>
     </w:p>
@@ -19224,7 +19044,7 @@
           <v:shape id="_x0000_i1796" type="#_x0000_t75" style="width:20.05pt;height:18.15pt" o:ole="">
             <v:imagedata r:id="rId7" o:title=""/>
           </v:shape>
-          <w:control r:id="rId481" w:name="DefaultOcxName188" w:shapeid="_x0000_i1796"/>
+          <w:control r:id="rId482" w:name="DefaultOcxName188" w:shapeid="_x0000_i1796"/>
         </w:object>
       </w:r>
     </w:p>
@@ -19238,7 +19058,7 @@
           <w:lang w:eastAsia="es-MX"/>
         </w:rPr>
       </w:pPr>
-      <w:hyperlink r:id="rId482" w:history="1">
+      <w:hyperlink r:id="rId483" w:history="1">
         <w:proofErr w:type="spellStart"/>
         <w:r>
           <w:rPr>
@@ -19275,7 +19095,7 @@
           <w:lang w:eastAsia="es-MX"/>
         </w:rPr>
       </w:pPr>
-      <w:hyperlink r:id="rId483" w:history="1">
+      <w:hyperlink r:id="rId484" w:history="1">
         <w:r>
           <w:rPr>
             <w:rFonts w:ascii="Times New Roman" w:eastAsia="Times New Roman" w:hAnsi="Times New Roman" w:cs="Times New Roman"/>
@@ -19335,9 +19155,9 @@
         </w:rPr>
         <w:object w:dxaOrig="225" w:dyaOrig="225" w14:anchorId="2A4E6809">
           <v:shape id="_x0000_i1799" type="#_x0000_t75" style="width:42.55pt;height:22.55pt" o:ole="">
-            <v:imagedata r:id="rId484" o:title=""/>
+            <v:imagedata r:id="rId485" o:title=""/>
           </v:shape>
-          <w:control r:id="rId485" w:name="DefaultOcxName189" w:shapeid="_x0000_i1799"/>
+          <w:control r:id="rId486" w:name="DefaultOcxName189" w:shapeid="_x0000_i1799"/>
         </w:object>
       </w:r>
     </w:p>
@@ -19387,7 +19207,7 @@
           <v:shape id="_x0000_i1802" type="#_x0000_t75" style="width:20.05pt;height:18.15pt" o:ole="">
             <v:imagedata r:id="rId7" o:title=""/>
           </v:shape>
-          <w:control r:id="rId486" w:name="DefaultOcxName190" w:shapeid="_x0000_i1802"/>
+          <w:control r:id="rId487" w:name="DefaultOcxName190" w:shapeid="_x0000_i1802"/>
         </w:object>
       </w:r>
     </w:p>
@@ -19401,7 +19221,7 @@
           <w:lang w:val="en-US" w:eastAsia="es-MX"/>
         </w:rPr>
       </w:pPr>
-      <w:hyperlink r:id="rId487" w:history="1">
+      <w:hyperlink r:id="rId488" w:history="1">
         <w:proofErr w:type="spellStart"/>
         <w:r>
           <w:rPr>
@@ -19449,7 +19269,7 @@
           <w:lang w:eastAsia="es-MX"/>
         </w:rPr>
       </w:pPr>
-      <w:hyperlink r:id="rId488" w:history="1">
+      <w:hyperlink r:id="rId489" w:history="1">
         <w:r>
           <w:rPr>
             <w:rFonts w:ascii="Times New Roman" w:eastAsia="Times New Roman" w:hAnsi="Times New Roman" w:cs="Times New Roman"/>
@@ -19509,9 +19329,9 @@
         </w:rPr>
         <w:object w:dxaOrig="225" w:dyaOrig="225" w14:anchorId="39B95A29">
           <v:shape id="_x0000_i1805" type="#_x0000_t75" style="width:42.55pt;height:22.55pt" o:ole="">
-            <v:imagedata r:id="rId489" o:title=""/>
+            <v:imagedata r:id="rId490" o:title=""/>
           </v:shape>
-          <w:control r:id="rId490" w:name="DefaultOcxName191" w:shapeid="_x0000_i1805"/>
+          <w:control r:id="rId491" w:name="DefaultOcxName191" w:shapeid="_x0000_i1805"/>
         </w:object>
       </w:r>
     </w:p>
@@ -19561,7 +19381,7 @@
           <v:shape id="_x0000_i1808" type="#_x0000_t75" style="width:20.05pt;height:18.15pt" o:ole="">
             <v:imagedata r:id="rId7" o:title=""/>
           </v:shape>
-          <w:control r:id="rId491" w:name="DefaultOcxName192" w:shapeid="_x0000_i1808"/>
+          <w:control r:id="rId492" w:name="DefaultOcxName192" w:shapeid="_x0000_i1808"/>
         </w:object>
       </w:r>
     </w:p>
@@ -19575,7 +19395,7 @@
           <w:lang w:val="en-US" w:eastAsia="es-MX"/>
         </w:rPr>
       </w:pPr>
-      <w:hyperlink r:id="rId492" w:history="1">
+      <w:hyperlink r:id="rId493" w:history="1">
         <w:proofErr w:type="spellStart"/>
         <w:r>
           <w:rPr>
@@ -19623,7 +19443,7 @@
           <w:lang w:eastAsia="es-MX"/>
         </w:rPr>
       </w:pPr>
-      <w:hyperlink r:id="rId493" w:history="1">
+      <w:hyperlink r:id="rId494" w:history="1">
         <w:r>
           <w:rPr>
             <w:rFonts w:ascii="Times New Roman" w:eastAsia="Times New Roman" w:hAnsi="Times New Roman" w:cs="Times New Roman"/>
@@ -19683,7 +19503,7 @@
         </w:rPr>
         <w:object w:dxaOrig="225" w:dyaOrig="225" w14:anchorId="10B1C582">
           <v:shape id="_x0000_i1811" type="#_x0000_t75" style="width:42.55pt;height:22.55pt" o:ole="">
-            <v:imagedata r:id="rId494" o:title=""/>
+            <v:imagedata r:id="rId295" o:title=""/>
           </v:shape>
           <w:control r:id="rId495" w:name="DefaultOcxName193" w:shapeid="_x0000_i1811"/>
         </w:object>
@@ -20418,9 +20238,9 @@
         </w:rPr>
         <w:object w:dxaOrig="225" w:dyaOrig="225" w14:anchorId="17E8E1F3">
           <v:shape id="_x0000_i1835" type="#_x0000_t75" style="width:42.55pt;height:22.55pt" o:ole="">
-            <v:imagedata r:id="rId514" o:title=""/>
+            <v:imagedata r:id="rId142" o:title=""/>
           </v:shape>
-          <w:control r:id="rId515" w:name="DefaultOcxName201" w:shapeid="_x0000_i1835"/>
+          <w:control r:id="rId514" w:name="DefaultOcxName201" w:shapeid="_x0000_i1835"/>
         </w:object>
       </w:r>
     </w:p>
@@ -20470,7 +20290,7 @@
           <v:shape id="_x0000_i1838" type="#_x0000_t75" style="width:20.05pt;height:18.15pt" o:ole="">
             <v:imagedata r:id="rId7" o:title=""/>
           </v:shape>
-          <w:control r:id="rId516" w:name="DefaultOcxName202" w:shapeid="_x0000_i1838"/>
+          <w:control r:id="rId515" w:name="DefaultOcxName202" w:shapeid="_x0000_i1838"/>
         </w:object>
       </w:r>
     </w:p>
@@ -20484,7 +20304,7 @@
           <w:lang w:val="en-US" w:eastAsia="es-MX"/>
         </w:rPr>
       </w:pPr>
-      <w:hyperlink r:id="rId517" w:history="1">
+      <w:hyperlink r:id="rId516" w:history="1">
         <w:r>
           <w:rPr>
             <w:rFonts w:ascii="Times New Roman" w:eastAsia="Times New Roman" w:hAnsi="Times New Roman" w:cs="Times New Roman"/>
@@ -20537,7 +20357,7 @@
           <w:lang w:val="en-US"/>
         </w:rPr>
       </w:pPr>
-      <w:hyperlink r:id="rId518" w:history="1">
+      <w:hyperlink r:id="rId517" w:history="1">
         <w:r>
           <w:rPr>
             <w:rFonts w:ascii="Times New Roman" w:eastAsia="Times New Roman" w:hAnsi="Times New Roman" w:cs="Times New Roman"/>
@@ -20576,7 +20396,7 @@
           <w:lang w:val="en-US"/>
         </w:rPr>
       </w:pPr>
-      <w:hyperlink r:id="rId519" w:history="1">
+      <w:hyperlink r:id="rId518" w:history="1">
         <w:r>
           <w:rPr>
             <w:rStyle w:val="Hipervnculo"/>
@@ -20662,21 +20482,7 @@
         <w:rPr>
           <w:lang w:val="en-US"/>
         </w:rPr>
-        <w:t xml:space="preserve">Configure locale </w:t>
-      </w:r>
-      <w:proofErr w:type="gramStart"/>
-      <w:r>
-        <w:rPr>
-          <w:lang w:val="en-US"/>
-        </w:rPr>
-        <w:t>a</w:t>
-      </w:r>
-      <w:proofErr w:type="gramEnd"/>
-      <w:r>
-        <w:rPr>
-          <w:lang w:val="en-US"/>
-        </w:rPr>
-        <w:t xml:space="preserve"> </w:t>
+        <w:t xml:space="preserve">Configure locale a </w:t>
       </w:r>
       <w:proofErr w:type="spellStart"/>
       <w:r>
@@ -20742,6 +20548,113 @@
         </w:rPr>
         <w:t>Restart</w:t>
       </w:r>
+    </w:p>
+    <w:p>
+      <w:pPr>
+        <w:pBdr>
+          <w:bottom w:val="single" w:sz="6" w:space="1" w:color="auto"/>
+        </w:pBdr>
+        <w:tabs>
+          <w:tab w:val="left" w:pos="1005"/>
+        </w:tabs>
+        <w:rPr>
+          <w:lang w:val="en-US"/>
+        </w:rPr>
+      </w:pPr>
+    </w:p>
+    <w:p>
+      <w:pPr>
+        <w:pBdr>
+          <w:bottom w:val="single" w:sz="6" w:space="1" w:color="auto"/>
+        </w:pBdr>
+        <w:tabs>
+          <w:tab w:val="left" w:pos="1005"/>
+        </w:tabs>
+        <w:rPr>
+          <w:lang w:val="en-US"/>
+        </w:rPr>
+      </w:pPr>
+      <w:r>
+        <w:rPr>
+          <w:lang w:val="en-US"/>
+        </w:rPr>
+        <w:t>Add credential item to Jenkins</w:t>
+      </w:r>
+    </w:p>
+    <w:p>
+      <w:pPr>
+        <w:tabs>
+          <w:tab w:val="left" w:pos="916"/>
+          <w:tab w:val="left" w:pos="1832"/>
+          <w:tab w:val="left" w:pos="2748"/>
+          <w:tab w:val="left" w:pos="3664"/>
+          <w:tab w:val="left" w:pos="4580"/>
+          <w:tab w:val="left" w:pos="5496"/>
+          <w:tab w:val="left" w:pos="6412"/>
+          <w:tab w:val="left" w:pos="7328"/>
+          <w:tab w:val="left" w:pos="8244"/>
+          <w:tab w:val="left" w:pos="9160"/>
+          <w:tab w:val="left" w:pos="10076"/>
+          <w:tab w:val="left" w:pos="10992"/>
+          <w:tab w:val="left" w:pos="11908"/>
+          <w:tab w:val="left" w:pos="12824"/>
+          <w:tab w:val="left" w:pos="13740"/>
+          <w:tab w:val="left" w:pos="14656"/>
+        </w:tabs>
+        <w:spacing w:after="0" w:line="240" w:lineRule="auto"/>
+        <w:rPr>
+          <w:rFonts w:ascii="Courier New" w:eastAsia="Times New Roman" w:hAnsi="Courier New" w:cs="Courier New"/>
+          <w:color w:val="333333"/>
+          <w:sz w:val="21"/>
+          <w:szCs w:val="21"/>
+          <w:lang w:val="en-US" w:eastAsia="es-MX"/>
+        </w:rPr>
+      </w:pPr>
+      <w:r>
+        <w:rPr>
+          <w:rFonts w:ascii="Courier New" w:eastAsia="Times New Roman" w:hAnsi="Courier New" w:cs="Courier New"/>
+          <w:color w:val="333333"/>
+          <w:sz w:val="21"/>
+          <w:szCs w:val="21"/>
+          <w:lang w:val="en-US" w:eastAsia="es-MX"/>
+        </w:rPr>
+        <w:t>docker-hub-credentials</w:t>
+      </w:r>
+    </w:p>
+    <w:p>
+      <w:pPr>
+        <w:pBdr>
+          <w:bottom w:val="single" w:sz="6" w:space="1" w:color="auto"/>
+        </w:pBdr>
+        <w:tabs>
+          <w:tab w:val="left" w:pos="1005"/>
+        </w:tabs>
+        <w:rPr>
+          <w:lang w:val="en-US"/>
+        </w:rPr>
+      </w:pPr>
+      <w:r>
+        <w:rPr>
+          <w:lang w:val="en-US"/>
+        </w:rPr>
+        <w:t>to connect</w:t>
+      </w:r>
+      <w:bookmarkStart w:id="0" w:name="_GoBack"/>
+      <w:bookmarkEnd w:id="0"/>
+      <w:r>
+        <w:rPr>
+          <w:lang w:val="en-US"/>
+        </w:rPr>
+        <w:t xml:space="preserve"> to </w:t>
+      </w:r>
+      <w:proofErr w:type="spellStart"/>
+      <w:r>
+        <w:rPr>
+          <w:lang w:val="en-US"/>
+        </w:rPr>
+        <w:t>github</w:t>
+      </w:r>
+      <w:proofErr w:type="spellEnd"/>
     </w:p>
     <w:p>
       <w:pPr>
@@ -21524,6 +21437,56 @@
       <w:sz w:val="16"/>
       <w:szCs w:val="16"/>
       <w:lang w:eastAsia="es-MX"/>
+    </w:rPr>
+  </w:style>
+  <w:style w:type="paragraph" w:styleId="HTMLconformatoprevio">
+    <w:name w:val="HTML Preformatted"/>
+    <w:basedOn w:val="Normal"/>
+    <w:link w:val="HTMLconformatoprevioCar"/>
+    <w:uiPriority w:val="99"/>
+    <w:semiHidden/>
+    <w:unhideWhenUsed/>
+    <w:rsid w:val="00C830DB"/>
+    <w:pPr>
+      <w:tabs>
+        <w:tab w:val="left" w:pos="916"/>
+        <w:tab w:val="left" w:pos="1832"/>
+        <w:tab w:val="left" w:pos="2748"/>
+        <w:tab w:val="left" w:pos="3664"/>
+        <w:tab w:val="left" w:pos="4580"/>
+        <w:tab w:val="left" w:pos="5496"/>
+        <w:tab w:val="left" w:pos="6412"/>
+        <w:tab w:val="left" w:pos="7328"/>
+        <w:tab w:val="left" w:pos="8244"/>
+        <w:tab w:val="left" w:pos="9160"/>
+        <w:tab w:val="left" w:pos="10076"/>
+        <w:tab w:val="left" w:pos="10992"/>
+        <w:tab w:val="left" w:pos="11908"/>
+        <w:tab w:val="left" w:pos="12824"/>
+        <w:tab w:val="left" w:pos="13740"/>
+        <w:tab w:val="left" w:pos="14656"/>
+      </w:tabs>
+      <w:spacing w:after="0" w:line="240" w:lineRule="auto"/>
+    </w:pPr>
+    <w:rPr>
+      <w:rFonts w:ascii="Courier New" w:eastAsia="Times New Roman" w:hAnsi="Courier New" w:cs="Courier New"/>
+      <w:sz w:val="20"/>
+      <w:szCs w:val="20"/>
+      <w:lang w:eastAsia="es-MX"/>
+    </w:rPr>
+  </w:style>
+  <w:style w:type="character" w:customStyle="1" w:styleId="HTMLconformatoprevioCar">
+    <w:name w:val="HTML con formato previo Car"/>
+    <w:basedOn w:val="Fuentedeprrafopredeter"/>
+    <w:link w:val="HTMLconformatoprevio"/>
+    <w:uiPriority w:val="99"/>
+    <w:semiHidden/>
+    <w:rsid w:val="00C830DB"/>
+    <w:rPr>
+      <w:rFonts w:ascii="Courier New" w:eastAsia="Times New Roman" w:hAnsi="Courier New" w:cs="Courier New"/>
+      <w:sz w:val="20"/>
+      <w:szCs w:val="20"/>
+      <w:lang w:val="es-MX" w:eastAsia="es-MX"/>
     </w:rPr>
   </w:style>
 </w:styles>
